--- a/Report/111-2/Week6.docx
+++ b/Report/111-2/Week6.docx
@@ -1,24 +1,29 @@
 
 <file path=word/document.xml><?xml version="1.0" encoding="utf-8"?>
-<w:document xmlns:ve="http://schemas.openxmlformats.org/markup-compatibility/2006" xmlns:o="urn:schemas-microsoft-com:office:office" xmlns:r="http://schemas.openxmlformats.org/officeDocument/2006/relationships" xmlns:m="http://schemas.openxmlformats.org/officeDocument/2006/math" xmlns:v="urn:schemas-microsoft-com:vml" xmlns:wp="http://schemas.openxmlformats.org/drawingml/2006/wordprocessingDrawing" xmlns:w10="urn:schemas-microsoft-com:office:word" xmlns:w="http://schemas.openxmlformats.org/wordprocessingml/2006/main" xmlns:wne="http://schemas.microsoft.com/office/word/2006/wordml">
+<w:document xmlns:wpc="http://schemas.microsoft.com/office/word/2010/wordprocessingCanvas" xmlns:cx="http://schemas.microsoft.com/office/drawing/2014/chartex" xmlns:cx1="http://schemas.microsoft.com/office/drawing/2015/9/8/chartex" xmlns:mc="http://schemas.openxmlformats.org/markup-compatibility/2006" xmlns:o="urn:schemas-microsoft-com:office:office" xmlns:r="http://schemas.openxmlformats.org/officeDocument/2006/relationships" xmlns:m="http://schemas.openxmlformats.org/officeDocument/2006/math" xmlns:v="urn:schemas-microsoft-com:vml" xmlns:wp14="http://schemas.microsoft.com/office/word/2010/wordprocessingDrawing" xmlns:wp="http://schemas.openxmlformats.org/drawingml/2006/wordprocessingDrawing" xmlns:w10="urn:schemas-microsoft-com:office:word" xmlns:w="http://schemas.openxmlformats.org/wordprocessingml/2006/main" xmlns:w14="http://schemas.microsoft.com/office/word/2010/wordml" xmlns:w15="http://schemas.microsoft.com/office/word/2012/wordml" xmlns:w16se="http://schemas.microsoft.com/office/word/2015/wordml/symex" xmlns:wpg="http://schemas.microsoft.com/office/word/2010/wordprocessingGroup" xmlns:wpi="http://schemas.microsoft.com/office/word/2010/wordprocessingInk" xmlns:wne="http://schemas.microsoft.com/office/word/2006/wordml" xmlns:wps="http://schemas.microsoft.com/office/word/2010/wordprocessingShape" mc:Ignorable="w14 w15 w16se wp14">
   <w:body>
     <w:p>
       <w:pPr>
         <w:jc w:val="center"/>
         <w:rPr>
+          <w:rFonts w:ascii="標楷體" w:eastAsia="標楷體" w:hAnsi="標楷體"/>
           <w:sz w:val="34"/>
           <w:szCs w:val="34"/>
         </w:rPr>
       </w:pPr>
       <w:sdt>
         <w:sdtPr>
+          <w:rPr>
+            <w:rFonts w:ascii="標楷體" w:eastAsia="標楷體" w:hAnsi="標楷體"/>
+          </w:rPr>
           <w:tag w:val="goog_rdk_0"/>
           <w:id w:val="419980110"/>
         </w:sdtPr>
+        <w:sdtEndPr/>
         <w:sdtContent>
           <w:r>
             <w:rPr>
-              <w:rFonts w:ascii="Gungsuh" w:eastAsia="Gungsuh" w:hAnsi="Gungsuh" w:cs="Gungsuh"/>
+              <w:rFonts w:ascii="標楷體" w:eastAsia="標楷體" w:hAnsi="標楷體" w:cs="Gungsuh"/>
               <w:sz w:val="34"/>
               <w:szCs w:val="34"/>
             </w:rPr>
@@ -31,48 +36,25 @@
       <w:pPr>
         <w:spacing w:before="120"/>
         <w:jc w:val="right"/>
+        <w:rPr>
+          <w:rFonts w:ascii="標楷體" w:eastAsia="標楷體" w:hAnsi="標楷體"/>
+        </w:rPr>
       </w:pPr>
       <w:sdt>
         <w:sdtPr>
+          <w:rPr>
+            <w:rFonts w:ascii="標楷體" w:eastAsia="標楷體" w:hAnsi="標楷體"/>
+          </w:rPr>
           <w:tag w:val="goog_rdk_1"/>
           <w:id w:val="419980111"/>
         </w:sdtPr>
+        <w:sdtEndPr/>
         <w:sdtContent>
           <w:r>
             <w:rPr>
-              <w:rFonts w:ascii="Gungsuh" w:eastAsia="Gungsuh" w:hAnsi="Gungsuh" w:cs="Gungsuh"/>
+              <w:rFonts w:ascii="標楷體" w:eastAsia="標楷體" w:hAnsi="標楷體" w:cs="Gungsuh"/>
             </w:rPr>
-            <w:t>105.09.22 105</w:t>
-          </w:r>
-          <w:r>
-            <w:rPr>
-              <w:rFonts w:ascii="Gungsuh" w:eastAsia="Gungsuh" w:hAnsi="Gungsuh" w:cs="Gungsuh"/>
-            </w:rPr>
-            <w:t>學年度第</w:t>
-          </w:r>
-          <w:r>
-            <w:rPr>
-              <w:rFonts w:ascii="Gungsuh" w:eastAsia="Gungsuh" w:hAnsi="Gungsuh" w:cs="Gungsuh"/>
-            </w:rPr>
-            <w:t>1</w:t>
-          </w:r>
-          <w:r>
-            <w:rPr>
-              <w:rFonts w:ascii="Gungsuh" w:eastAsia="Gungsuh" w:hAnsi="Gungsuh" w:cs="Gungsuh"/>
-            </w:rPr>
-            <w:t>學期第</w:t>
-          </w:r>
-          <w:r>
-            <w:rPr>
-              <w:rFonts w:ascii="Gungsuh" w:eastAsia="Gungsuh" w:hAnsi="Gungsuh" w:cs="Gungsuh"/>
-            </w:rPr>
-            <w:t>1</w:t>
-          </w:r>
-          <w:r>
-            <w:rPr>
-              <w:rFonts w:ascii="Gungsuh" w:eastAsia="Gungsuh" w:hAnsi="Gungsuh" w:cs="Gungsuh"/>
-            </w:rPr>
-            <w:t>次系務會議討論通過</w:t>
+            <w:t>105.09.22 105學年度第1學期第1次系務會議討論通過</w:t>
           </w:r>
         </w:sdtContent>
       </w:sdt>
@@ -91,7 +73,7 @@
           <w:insideV w:val="single" w:sz="4" w:space="0" w:color="000000"/>
         </w:tblBorders>
         <w:tblLayout w:type="fixed"/>
-        <w:tblLook w:val="0400"/>
+        <w:tblLook w:val="0400" w:firstRow="0" w:lastRow="0" w:firstColumn="0" w:lastColumn="0" w:noHBand="0" w:noVBand="1"/>
       </w:tblPr>
       <w:tblGrid>
         <w:gridCol w:w="2040"/>
@@ -115,19 +97,24 @@
           <w:p>
             <w:pPr>
               <w:rPr>
+                <w:rFonts w:ascii="標楷體" w:eastAsia="標楷體" w:hAnsi="標楷體"/>
                 <w:sz w:val="28"/>
                 <w:szCs w:val="28"/>
               </w:rPr>
             </w:pPr>
             <w:sdt>
               <w:sdtPr>
+                <w:rPr>
+                  <w:rFonts w:ascii="標楷體" w:eastAsia="標楷體" w:hAnsi="標楷體"/>
+                </w:rPr>
                 <w:tag w:val="goog_rdk_2"/>
                 <w:id w:val="419980112"/>
               </w:sdtPr>
+              <w:sdtEndPr/>
               <w:sdtContent>
                 <w:r>
                   <w:rPr>
-                    <w:rFonts w:ascii="Gungsuh" w:eastAsia="Gungsuh" w:hAnsi="Gungsuh" w:cs="Gungsuh"/>
+                    <w:rFonts w:ascii="標楷體" w:eastAsia="標楷體" w:hAnsi="標楷體" w:cs="Gungsuh"/>
                     <w:sz w:val="28"/>
                     <w:szCs w:val="28"/>
                   </w:rPr>
@@ -146,23 +133,46 @@
           <w:p>
             <w:pPr>
               <w:rPr>
+                <w:rFonts w:ascii="標楷體" w:eastAsia="標楷體" w:hAnsi="標楷體"/>
                 <w:sz w:val="28"/>
                 <w:szCs w:val="28"/>
               </w:rPr>
             </w:pPr>
             <w:sdt>
               <w:sdtPr>
+                <w:rPr>
+                  <w:rFonts w:ascii="標楷體" w:eastAsia="標楷體" w:hAnsi="標楷體"/>
+                </w:rPr>
                 <w:tag w:val="goog_rdk_3"/>
                 <w:id w:val="419980113"/>
               </w:sdtPr>
+              <w:sdtEndPr/>
               <w:sdtContent>
                 <w:r>
                   <w:rPr>
-                    <w:rFonts w:ascii="Gungsuh" w:eastAsia="Gungsuh" w:hAnsi="Gungsuh" w:cs="Gungsuh"/>
+                    <w:rFonts w:ascii="標楷體" w:eastAsia="標楷體" w:hAnsi="標楷體" w:cs="Gungsuh"/>
                     <w:sz w:val="28"/>
                     <w:szCs w:val="28"/>
                   </w:rPr>
-                  <w:t>二、組別：姿勢偵測</w:t>
+                  <w:t>二、組別：</w:t>
+                </w:r>
+                <w:r>
+                  <w:rPr>
+                    <w:rFonts w:ascii="標楷體" w:eastAsia="標楷體" w:hAnsi="標楷體" w:cs="Gungsuh" w:hint="eastAsia"/>
+                    <w:sz w:val="28"/>
+                    <w:szCs w:val="28"/>
+                  </w:rPr>
+                  <w:t>居家健身</w:t>
+                </w:r>
+                <w:bookmarkStart w:id="0" w:name="_GoBack"/>
+                <w:bookmarkEnd w:id="0"/>
+                <w:r>
+                  <w:rPr>
+                    <w:rFonts w:ascii="標楷體" w:eastAsia="標楷體" w:hAnsi="標楷體" w:cs="Gungsuh" w:hint="eastAsia"/>
+                    <w:sz w:val="28"/>
+                    <w:szCs w:val="28"/>
+                  </w:rPr>
+                  <w:t>姿勢準確度偵測</w:t>
                 </w:r>
               </w:sdtContent>
             </w:sdt>
@@ -183,19 +193,24 @@
           <w:p>
             <w:pPr>
               <w:rPr>
+                <w:rFonts w:ascii="標楷體" w:eastAsia="標楷體" w:hAnsi="標楷體"/>
                 <w:sz w:val="28"/>
                 <w:szCs w:val="28"/>
               </w:rPr>
             </w:pPr>
             <w:sdt>
               <w:sdtPr>
+                <w:rPr>
+                  <w:rFonts w:ascii="標楷體" w:eastAsia="標楷體" w:hAnsi="標楷體"/>
+                </w:rPr>
                 <w:tag w:val="goog_rdk_4"/>
                 <w:id w:val="419980114"/>
               </w:sdtPr>
+              <w:sdtEndPr/>
               <w:sdtContent>
                 <w:r>
                   <w:rPr>
-                    <w:rFonts w:ascii="Gungsuh" w:eastAsia="Gungsuh" w:hAnsi="Gungsuh" w:cs="Gungsuh"/>
+                    <w:rFonts w:ascii="標楷體" w:eastAsia="標楷體" w:hAnsi="標楷體" w:cs="Gungsuh"/>
                     <w:sz w:val="28"/>
                     <w:szCs w:val="28"/>
                   </w:rPr>
@@ -214,19 +229,24 @@
           <w:p>
             <w:pPr>
               <w:rPr>
+                <w:rFonts w:ascii="標楷體" w:eastAsia="標楷體" w:hAnsi="標楷體"/>
                 <w:sz w:val="28"/>
                 <w:szCs w:val="28"/>
               </w:rPr>
             </w:pPr>
             <w:sdt>
               <w:sdtPr>
+                <w:rPr>
+                  <w:rFonts w:ascii="標楷體" w:eastAsia="標楷體" w:hAnsi="標楷體"/>
+                </w:rPr>
                 <w:tag w:val="goog_rdk_5"/>
                 <w:id w:val="419980115"/>
               </w:sdtPr>
+              <w:sdtEndPr/>
               <w:sdtContent>
                 <w:r>
                   <w:rPr>
-                    <w:rFonts w:ascii="Gungsuh" w:eastAsia="Gungsuh" w:hAnsi="Gungsuh" w:cs="Gungsuh"/>
+                    <w:rFonts w:ascii="標楷體" w:eastAsia="標楷體" w:hAnsi="標楷體" w:cs="Gungsuh"/>
                     <w:sz w:val="28"/>
                     <w:szCs w:val="28"/>
                   </w:rPr>
@@ -252,19 +272,24 @@
           <w:p>
             <w:pPr>
               <w:rPr>
+                <w:rFonts w:ascii="標楷體" w:eastAsia="標楷體" w:hAnsi="標楷體"/>
                 <w:sz w:val="28"/>
                 <w:szCs w:val="28"/>
               </w:rPr>
             </w:pPr>
             <w:sdt>
               <w:sdtPr>
+                <w:rPr>
+                  <w:rFonts w:ascii="標楷體" w:eastAsia="標楷體" w:hAnsi="標楷體"/>
+                </w:rPr>
                 <w:tag w:val="goog_rdk_6"/>
                 <w:id w:val="419980116"/>
               </w:sdtPr>
+              <w:sdtEndPr/>
               <w:sdtContent>
                 <w:r>
                   <w:rPr>
-                    <w:rFonts w:ascii="Gungsuh" w:eastAsia="Gungsuh" w:hAnsi="Gungsuh" w:cs="Gungsuh"/>
+                    <w:rFonts w:ascii="標楷體" w:eastAsia="標楷體" w:hAnsi="標楷體" w:cs="Gungsuh"/>
                     <w:sz w:val="28"/>
                     <w:szCs w:val="28"/>
                   </w:rPr>
@@ -276,51 +301,51 @@
           <w:p>
             <w:pPr>
               <w:jc w:val="both"/>
+              <w:rPr>
+                <w:rFonts w:ascii="標楷體" w:eastAsia="標楷體" w:hAnsi="標楷體"/>
+              </w:rPr>
             </w:pPr>
             <w:r>
+              <w:rPr>
+                <w:rFonts w:ascii="標楷體" w:eastAsia="標楷體" w:hAnsi="標楷體"/>
+              </w:rPr>
               <w:t xml:space="preserve">After putting the method to the test multiple times, our team decides to use the algorithm proposed by </w:t>
             </w:r>
             <w:sdt>
               <w:sdtPr>
+                <w:rPr>
+                  <w:rFonts w:ascii="標楷體" w:eastAsia="標楷體" w:hAnsi="標楷體"/>
+                </w:rPr>
                 <w:tag w:val="goog_rdk_7"/>
                 <w:id w:val="419980117"/>
               </w:sdtPr>
+              <w:sdtEndPr/>
               <w:sdtContent>
                 <w:r>
                   <w:rPr>
-                    <w:rFonts w:ascii="Gungsuh" w:eastAsia="Gungsuh" w:hAnsi="Gungsuh" w:cs="Gungsuh"/>
+                    <w:rFonts w:ascii="標楷體" w:eastAsia="標楷體" w:hAnsi="標楷體" w:cs="Gungsuh"/>
                     <w:color w:val="212529"/>
                     <w:highlight w:val="white"/>
                   </w:rPr>
-                  <w:t>劉柏辰</w:t>
-                </w:r>
-                <w:r>
-                  <w:rPr>
-                    <w:rFonts w:ascii="Gungsuh" w:eastAsia="Gungsuh" w:hAnsi="Gungsuh" w:cs="Gungsuh"/>
-                    <w:color w:val="212529"/>
-                    <w:highlight w:val="white"/>
-                  </w:rPr>
-                  <w:t xml:space="preserve"> and </w:t>
+                  <w:t xml:space="preserve">劉柏辰 and </w:t>
                 </w:r>
               </w:sdtContent>
             </w:sdt>
             <w:sdt>
               <w:sdtPr>
+                <w:rPr>
+                  <w:rFonts w:ascii="標楷體" w:eastAsia="標楷體" w:hAnsi="標楷體"/>
+                </w:rPr>
                 <w:tag w:val="goog_rdk_8"/>
                 <w:id w:val="419980118"/>
               </w:sdtPr>
+              <w:sdtEndPr/>
               <w:sdtContent>
                 <w:r>
                   <w:rPr>
-                    <w:rFonts w:ascii="Gungsuh" w:eastAsia="Gungsuh" w:hAnsi="Gungsuh" w:cs="Gungsuh"/>
+                    <w:rFonts w:ascii="標楷體" w:eastAsia="標楷體" w:hAnsi="標楷體" w:cs="Gungsuh"/>
                   </w:rPr>
-                  <w:t>鄧佳朋</w:t>
-                </w:r>
-                <w:r>
-                  <w:rPr>
-                    <w:rFonts w:ascii="Gungsuh" w:eastAsia="Gungsuh" w:hAnsi="Gungsuh" w:cs="Gungsuh"/>
-                  </w:rPr>
-                  <w:t>. It produces more precise and thorough results, which significantly resemble the results that our team is hoping for. In order to avoid any possible issues, the algorithm still has to be adjusted.</w:t>
+                  <w:t>鄧佳朋. It produces more precise and thorough results, which significantly resemble the results that our team is hoping for. In order to avoid any possible issues, the algorithm still has to be adjusted.</w:t>
                 </w:r>
               </w:sdtContent>
             </w:sdt>
@@ -342,19 +367,24 @@
           <w:p>
             <w:pPr>
               <w:rPr>
+                <w:rFonts w:ascii="標楷體" w:eastAsia="標楷體" w:hAnsi="標楷體"/>
                 <w:sz w:val="28"/>
                 <w:szCs w:val="28"/>
               </w:rPr>
             </w:pPr>
             <w:sdt>
               <w:sdtPr>
+                <w:rPr>
+                  <w:rFonts w:ascii="標楷體" w:eastAsia="標楷體" w:hAnsi="標楷體"/>
+                </w:rPr>
                 <w:tag w:val="goog_rdk_9"/>
                 <w:id w:val="419980119"/>
               </w:sdtPr>
+              <w:sdtEndPr/>
               <w:sdtContent>
                 <w:r>
                   <w:rPr>
-                    <w:rFonts w:ascii="Gungsuh" w:eastAsia="Gungsuh" w:hAnsi="Gungsuh" w:cs="Gungsuh"/>
+                    <w:rFonts w:ascii="標楷體" w:eastAsia="標楷體" w:hAnsi="標楷體" w:cs="Gungsuh"/>
                     <w:sz w:val="28"/>
                     <w:szCs w:val="28"/>
                   </w:rPr>
@@ -367,51 +397,26 @@
             <w:pPr>
               <w:jc w:val="both"/>
               <w:rPr>
+                <w:rFonts w:ascii="標楷體" w:eastAsia="標楷體" w:hAnsi="標楷體"/>
                 <w:sz w:val="28"/>
                 <w:szCs w:val="28"/>
               </w:rPr>
             </w:pPr>
             <w:sdt>
               <w:sdtPr>
+                <w:rPr>
+                  <w:rFonts w:ascii="標楷體" w:eastAsia="標楷體" w:hAnsi="標楷體"/>
+                </w:rPr>
                 <w:tag w:val="goog_rdk_10"/>
                 <w:id w:val="419980120"/>
               </w:sdtPr>
+              <w:sdtEndPr/>
               <w:sdtContent>
                 <w:r>
                   <w:rPr>
-                    <w:rFonts w:ascii="Gungsuh" w:eastAsia="Gungsuh" w:hAnsi="Gungsuh" w:cs="Gungsuh"/>
+                    <w:rFonts w:ascii="標楷體" w:eastAsia="標楷體" w:hAnsi="標楷體" w:cs="Gungsuh"/>
                   </w:rPr>
-                  <w:t>For this week’s progress, we did multiple testing to make sure everything is going according to our plans and changed the sample video. Instead of using an example video that was found online, we chose to create our own. Our team made the decision to inclu</w:t>
-                </w:r>
-                <w:r>
-                  <w:rPr>
-                    <w:rFonts w:ascii="Gungsuh" w:eastAsia="Gungsuh" w:hAnsi="Gungsuh" w:cs="Gungsuh"/>
-                  </w:rPr>
-                  <w:t>de sound features in our project in the hopes that it will let users know when they have successfully completed one movement. Hence, even if they are far away from the devices, they will still be able to tell whether or not the movement has been completed.</w:t>
-                </w:r>
-                <w:r>
-                  <w:rPr>
-                    <w:rFonts w:ascii="Gungsuh" w:eastAsia="Gungsuh" w:hAnsi="Gungsuh" w:cs="Gungsuh"/>
-                  </w:rPr>
-                  <w:t xml:space="preserve"> In addition, several particular codes that could potentially cause issues have been revised by our team. The final report and poster for our project were also addressed in our group’s discussion. Our team leader, </w:t>
-                </w:r>
-                <w:r>
-                  <w:rPr>
-                    <w:rFonts w:ascii="Gungsuh" w:eastAsia="Gungsuh" w:hAnsi="Gungsuh" w:cs="Gungsuh"/>
-                  </w:rPr>
-                  <w:t>周騏軍</w:t>
-                </w:r>
-                <w:r>
-                  <w:rPr>
-                    <w:rFonts w:ascii="Gungsuh" w:eastAsia="Gungsuh" w:hAnsi="Gungsuh" w:cs="Gungsuh"/>
-                  </w:rPr>
-                  <w:t>, advised dividing the work equally sin</w:t>
-                </w:r>
-                <w:r>
-                  <w:rPr>
-                    <w:rFonts w:ascii="Gungsuh" w:eastAsia="Gungsuh" w:hAnsi="Gungsuh" w:cs="Gungsuh"/>
-                  </w:rPr>
-                  <w:t xml:space="preserve">ce there are numerous things that we still need to focus on. </w:t>
+                  <w:t xml:space="preserve">For this week’s progress, we did multiple testing to make sure everything is going according to our plans and changed the sample video. Instead of using an example video that was found online, we chose to create our own. Our team made the decision to include sound features in our project in the hopes that it will let users know when they have successfully completed one movement. Hence, even if they are far away from the devices, they will still be able to tell whether or not the movement has been completed. In addition, several particular codes that could potentially cause issues have been revised by our team. The final report and poster for our project were also addressed in our group’s discussion. Our team leader, 周騏軍, advised dividing the work equally since there are numerous things that we still need to focus on. </w:t>
                 </w:r>
               </w:sdtContent>
             </w:sdt>
@@ -433,19 +438,24 @@
           <w:p>
             <w:pPr>
               <w:rPr>
+                <w:rFonts w:ascii="標楷體" w:eastAsia="標楷體" w:hAnsi="標楷體"/>
                 <w:sz w:val="28"/>
                 <w:szCs w:val="28"/>
               </w:rPr>
             </w:pPr>
             <w:sdt>
               <w:sdtPr>
+                <w:rPr>
+                  <w:rFonts w:ascii="標楷體" w:eastAsia="標楷體" w:hAnsi="標楷體"/>
+                </w:rPr>
                 <w:tag w:val="goog_rdk_11"/>
                 <w:id w:val="419980121"/>
               </w:sdtPr>
+              <w:sdtEndPr/>
               <w:sdtContent>
                 <w:r>
                   <w:rPr>
-                    <w:rFonts w:ascii="Gungsuh" w:eastAsia="Gungsuh" w:hAnsi="Gungsuh" w:cs="Gungsuh"/>
+                    <w:rFonts w:ascii="標楷體" w:eastAsia="標楷體" w:hAnsi="標楷體" w:cs="Gungsuh"/>
                     <w:sz w:val="28"/>
                     <w:szCs w:val="28"/>
                   </w:rPr>
@@ -457,12 +467,15 @@
           <w:p>
             <w:pPr>
               <w:jc w:val="both"/>
+              <w:rPr>
+                <w:rFonts w:ascii="標楷體" w:eastAsia="標楷體" w:hAnsi="標楷體"/>
+              </w:rPr>
             </w:pPr>
             <w:r>
-              <w:t>To summarize what we have done this week, our group concentrated more on changing our codes and are preparing to work on the final report and poster. Some of the codes have been mo</w:t>
-            </w:r>
-            <w:r>
-              <w:t>dified in accordance with the professor's advice. Any further discussion about the paper and ideas about the poster will be discussed next week.</w:t>
+              <w:rPr>
+                <w:rFonts w:ascii="標楷體" w:eastAsia="標楷體" w:hAnsi="標楷體"/>
+              </w:rPr>
+              <w:t>To summarize what we have done this week, our group concentrated more on changing our codes and are preparing to work on the final report and poster. Some of the codes have been modified in accordance with the professor's advice. Any further discussion about the paper and ideas about the poster will be discussed next week.</w:t>
             </w:r>
           </w:p>
         </w:tc>
@@ -481,19 +494,24 @@
           <w:p>
             <w:pPr>
               <w:rPr>
+                <w:rFonts w:ascii="標楷體" w:eastAsia="標楷體" w:hAnsi="標楷體"/>
                 <w:sz w:val="28"/>
                 <w:szCs w:val="28"/>
               </w:rPr>
             </w:pPr>
             <w:sdt>
               <w:sdtPr>
+                <w:rPr>
+                  <w:rFonts w:ascii="標楷體" w:eastAsia="標楷體" w:hAnsi="標楷體"/>
+                </w:rPr>
                 <w:tag w:val="goog_rdk_12"/>
                 <w:id w:val="419980122"/>
               </w:sdtPr>
+              <w:sdtEndPr/>
               <w:sdtContent>
                 <w:r>
                   <w:rPr>
-                    <w:rFonts w:ascii="Gungsuh" w:eastAsia="Gungsuh" w:hAnsi="Gungsuh" w:cs="Gungsuh"/>
+                    <w:rFonts w:ascii="標楷體" w:eastAsia="標楷體" w:hAnsi="標楷體" w:cs="Gungsuh"/>
                     <w:sz w:val="28"/>
                     <w:szCs w:val="28"/>
                   </w:rPr>
@@ -518,6 +536,7 @@
             <w:pPr>
               <w:spacing w:before="120" w:after="120"/>
               <w:rPr>
+                <w:rFonts w:ascii="標楷體" w:eastAsia="標楷體" w:hAnsi="標楷體"/>
                 <w:sz w:val="28"/>
                 <w:szCs w:val="28"/>
               </w:rPr>
@@ -533,6 +552,7 @@
             <w:pPr>
               <w:spacing w:before="120" w:after="120"/>
               <w:rPr>
+                <w:rFonts w:ascii="標楷體" w:eastAsia="標楷體" w:hAnsi="標楷體"/>
                 <w:sz w:val="28"/>
                 <w:szCs w:val="28"/>
               </w:rPr>
@@ -549,6 +569,7 @@
             <w:pPr>
               <w:spacing w:before="120" w:after="120"/>
               <w:rPr>
+                <w:rFonts w:ascii="標楷體" w:eastAsia="標楷體" w:hAnsi="標楷體"/>
                 <w:sz w:val="28"/>
                 <w:szCs w:val="28"/>
               </w:rPr>
@@ -564,6 +585,7 @@
             <w:pPr>
               <w:spacing w:before="120" w:after="120"/>
               <w:rPr>
+                <w:rFonts w:ascii="標楷體" w:eastAsia="標楷體" w:hAnsi="標楷體"/>
                 <w:sz w:val="28"/>
                 <w:szCs w:val="28"/>
               </w:rPr>
@@ -579,6 +601,7 @@
             <w:pPr>
               <w:spacing w:before="120" w:after="120"/>
               <w:rPr>
+                <w:rFonts w:ascii="標楷體" w:eastAsia="標楷體" w:hAnsi="標楷體"/>
                 <w:sz w:val="28"/>
                 <w:szCs w:val="28"/>
               </w:rPr>
@@ -600,6 +623,7 @@
             <w:pPr>
               <w:spacing w:before="120" w:after="120"/>
               <w:rPr>
+                <w:rFonts w:ascii="標楷體" w:eastAsia="標楷體" w:hAnsi="標楷體"/>
                 <w:sz w:val="28"/>
                 <w:szCs w:val="28"/>
               </w:rPr>
@@ -615,6 +639,7 @@
             <w:pPr>
               <w:spacing w:before="120" w:after="120"/>
               <w:rPr>
+                <w:rFonts w:ascii="標楷體" w:eastAsia="標楷體" w:hAnsi="標楷體"/>
                 <w:sz w:val="28"/>
                 <w:szCs w:val="28"/>
               </w:rPr>
@@ -631,6 +656,7 @@
             <w:pPr>
               <w:spacing w:before="120" w:after="120"/>
               <w:rPr>
+                <w:rFonts w:ascii="標楷體" w:eastAsia="標楷體" w:hAnsi="標楷體"/>
                 <w:sz w:val="28"/>
                 <w:szCs w:val="28"/>
               </w:rPr>
@@ -646,6 +672,7 @@
             <w:pPr>
               <w:spacing w:before="120" w:after="120"/>
               <w:rPr>
+                <w:rFonts w:ascii="標楷體" w:eastAsia="標楷體" w:hAnsi="標楷體"/>
                 <w:sz w:val="28"/>
                 <w:szCs w:val="28"/>
               </w:rPr>
@@ -661,6 +688,7 @@
             <w:pPr>
               <w:spacing w:before="120" w:after="120"/>
               <w:rPr>
+                <w:rFonts w:ascii="標楷體" w:eastAsia="標楷體" w:hAnsi="標楷體"/>
                 <w:sz w:val="28"/>
                 <w:szCs w:val="28"/>
               </w:rPr>
@@ -682,6 +710,7 @@
             <w:pPr>
               <w:spacing w:before="120" w:after="120"/>
               <w:rPr>
+                <w:rFonts w:ascii="標楷體" w:eastAsia="標楷體" w:hAnsi="標楷體"/>
                 <w:sz w:val="28"/>
                 <w:szCs w:val="28"/>
               </w:rPr>
@@ -697,6 +726,7 @@
             <w:pPr>
               <w:spacing w:before="120" w:after="120"/>
               <w:rPr>
+                <w:rFonts w:ascii="標楷體" w:eastAsia="標楷體" w:hAnsi="標楷體"/>
                 <w:sz w:val="28"/>
                 <w:szCs w:val="28"/>
               </w:rPr>
@@ -713,6 +743,7 @@
             <w:pPr>
               <w:spacing w:before="120" w:after="120"/>
               <w:rPr>
+                <w:rFonts w:ascii="標楷體" w:eastAsia="標楷體" w:hAnsi="標楷體"/>
                 <w:sz w:val="28"/>
                 <w:szCs w:val="28"/>
               </w:rPr>
@@ -728,6 +759,7 @@
             <w:pPr>
               <w:spacing w:before="120" w:after="120"/>
               <w:rPr>
+                <w:rFonts w:ascii="標楷體" w:eastAsia="標楷體" w:hAnsi="標楷體"/>
                 <w:sz w:val="28"/>
                 <w:szCs w:val="28"/>
               </w:rPr>
@@ -743,6 +775,7 @@
             <w:pPr>
               <w:spacing w:before="120" w:after="120"/>
               <w:rPr>
+                <w:rFonts w:ascii="標楷體" w:eastAsia="標楷體" w:hAnsi="標楷體"/>
                 <w:sz w:val="28"/>
                 <w:szCs w:val="28"/>
               </w:rPr>
@@ -755,6 +788,7 @@
       <w:pPr>
         <w:spacing w:before="120"/>
         <w:rPr>
+          <w:rFonts w:ascii="標楷體" w:eastAsia="標楷體" w:hAnsi="標楷體"/>
           <w:sz w:val="28"/>
           <w:szCs w:val="28"/>
           <w:u w:val="single"/>
@@ -762,13 +796,17 @@
       </w:pPr>
       <w:sdt>
         <w:sdtPr>
+          <w:rPr>
+            <w:rFonts w:ascii="標楷體" w:eastAsia="標楷體" w:hAnsi="標楷體"/>
+          </w:rPr>
           <w:tag w:val="goog_rdk_13"/>
           <w:id w:val="419980123"/>
         </w:sdtPr>
+        <w:sdtEndPr/>
         <w:sdtContent>
           <w:r>
             <w:rPr>
-              <w:rFonts w:ascii="Gungsuh" w:eastAsia="Gungsuh" w:hAnsi="Gungsuh" w:cs="Gungsuh"/>
+              <w:rFonts w:ascii="標楷體" w:eastAsia="標楷體" w:hAnsi="標楷體" w:cs="Gungsuh"/>
               <w:sz w:val="28"/>
               <w:szCs w:val="28"/>
             </w:rPr>
@@ -778,13 +816,17 @@
       </w:sdt>
       <w:sdt>
         <w:sdtPr>
+          <w:rPr>
+            <w:rFonts w:ascii="標楷體" w:eastAsia="標楷體" w:hAnsi="標楷體"/>
+          </w:rPr>
           <w:tag w:val="goog_rdk_14"/>
           <w:id w:val="419980124"/>
         </w:sdtPr>
+        <w:sdtEndPr/>
         <w:sdtContent>
           <w:r>
             <w:rPr>
-              <w:rFonts w:ascii="Gungsuh" w:eastAsia="Gungsuh" w:hAnsi="Gungsuh" w:cs="Gungsuh"/>
+              <w:rFonts w:ascii="標楷體" w:eastAsia="標楷體" w:hAnsi="標楷體" w:cs="Gungsuh"/>
               <w:i/>
               <w:sz w:val="28"/>
               <w:szCs w:val="28"/>
@@ -795,13 +837,17 @@
       </w:sdt>
       <w:sdt>
         <w:sdtPr>
+          <w:rPr>
+            <w:rFonts w:ascii="標楷體" w:eastAsia="標楷體" w:hAnsi="標楷體"/>
+          </w:rPr>
           <w:tag w:val="goog_rdk_15"/>
           <w:id w:val="419980125"/>
         </w:sdtPr>
+        <w:sdtEndPr/>
         <w:sdtContent>
           <w:r>
             <w:rPr>
-              <w:rFonts w:ascii="Gungsuh" w:eastAsia="Gungsuh" w:hAnsi="Gungsuh" w:cs="Gungsuh"/>
+              <w:rFonts w:ascii="標楷體" w:eastAsia="標楷體" w:hAnsi="標楷體" w:cs="Gungsuh"/>
               <w:sz w:val="28"/>
               <w:szCs w:val="28"/>
             </w:rPr>
@@ -813,59 +859,33 @@
     <w:p>
       <w:pPr>
         <w:ind w:left="708" w:hanging="708"/>
+        <w:rPr>
+          <w:rFonts w:ascii="標楷體" w:eastAsia="標楷體" w:hAnsi="標楷體"/>
+        </w:rPr>
       </w:pPr>
     </w:p>
     <w:p>
       <w:pPr>
         <w:ind w:left="708" w:hanging="708"/>
+        <w:rPr>
+          <w:rFonts w:ascii="標楷體" w:eastAsia="標楷體" w:hAnsi="標楷體"/>
+        </w:rPr>
       </w:pPr>
       <w:sdt>
         <w:sdtPr>
+          <w:rPr>
+            <w:rFonts w:ascii="標楷體" w:eastAsia="標楷體" w:hAnsi="標楷體"/>
+          </w:rPr>
           <w:tag w:val="goog_rdk_16"/>
           <w:id w:val="419980126"/>
         </w:sdtPr>
+        <w:sdtEndPr/>
         <w:sdtContent>
           <w:r>
             <w:rPr>
-              <w:rFonts w:ascii="Gungsuh" w:eastAsia="Gungsuh" w:hAnsi="Gungsuh" w:cs="Gungsuh"/>
+              <w:rFonts w:ascii="標楷體" w:eastAsia="標楷體" w:hAnsi="標楷體" w:cs="Gungsuh"/>
             </w:rPr>
-            <w:t>註</w:t>
-          </w:r>
-          <w:r>
-            <w:rPr>
-              <w:rFonts w:ascii="Gungsuh" w:eastAsia="Gungsuh" w:hAnsi="Gungsuh" w:cs="Gungsuh"/>
-            </w:rPr>
-            <w:t>1</w:t>
-          </w:r>
-          <w:r>
-            <w:rPr>
-              <w:rFonts w:ascii="Gungsuh" w:eastAsia="Gungsuh" w:hAnsi="Gungsuh" w:cs="Gungsuh"/>
-            </w:rPr>
-            <w:t>：每週之專題實驗紀錄表，每組每週需繳交</w:t>
-          </w:r>
-          <w:r>
-            <w:rPr>
-              <w:rFonts w:ascii="Gungsuh" w:eastAsia="Gungsuh" w:hAnsi="Gungsuh" w:cs="Gungsuh"/>
-            </w:rPr>
-            <w:t>1</w:t>
-          </w:r>
-          <w:r>
-            <w:rPr>
-              <w:rFonts w:ascii="Gungsuh" w:eastAsia="Gungsuh" w:hAnsi="Gungsuh" w:cs="Gungsuh"/>
-            </w:rPr>
-            <w:t>份，紀錄表內容字數不得少於</w:t>
-          </w:r>
-          <w:r>
-            <w:rPr>
-              <w:rFonts w:ascii="Gungsuh" w:eastAsia="Gungsuh" w:hAnsi="Gungsuh" w:cs="Gungsuh"/>
-            </w:rPr>
-            <w:t>250</w:t>
-          </w:r>
-          <w:r>
-            <w:rPr>
-              <w:rFonts w:ascii="Gungsuh" w:eastAsia="Gungsuh" w:hAnsi="Gungsuh" w:cs="Gungsuh"/>
-            </w:rPr>
-            <w:t>字。上傳後之實驗紀錄表由系辦助教審核。</w:t>
+            <w:t>註1：每週之專題實驗紀錄表，每組每週需繳交1份，紀錄表內容字數不得少於250字。上傳後之實驗紀錄表由系辦助教審核。</w:t>
           </w:r>
         </w:sdtContent>
       </w:sdt>
@@ -881,15 +901,15 @@
 </file>
 
 <file path=word/endnotes.xml><?xml version="1.0" encoding="utf-8"?>
-<w:endnotes xmlns:ve="http://schemas.openxmlformats.org/markup-compatibility/2006" xmlns:o="urn:schemas-microsoft-com:office:office" xmlns:r="http://schemas.openxmlformats.org/officeDocument/2006/relationships" xmlns:m="http://schemas.openxmlformats.org/officeDocument/2006/math" xmlns:v="urn:schemas-microsoft-com:vml" xmlns:wp="http://schemas.openxmlformats.org/drawingml/2006/wordprocessingDrawing" xmlns:w10="urn:schemas-microsoft-com:office:word" xmlns:w="http://schemas.openxmlformats.org/wordprocessingml/2006/main" xmlns:wne="http://schemas.microsoft.com/office/word/2006/wordml">
-  <w:endnote w:type="separator" w:id="0">
+<w:endnotes xmlns:wpc="http://schemas.microsoft.com/office/word/2010/wordprocessingCanvas" xmlns:cx="http://schemas.microsoft.com/office/drawing/2014/chartex" xmlns:cx1="http://schemas.microsoft.com/office/drawing/2015/9/8/chartex" xmlns:mc="http://schemas.openxmlformats.org/markup-compatibility/2006" xmlns:o="urn:schemas-microsoft-com:office:office" xmlns:r="http://schemas.openxmlformats.org/officeDocument/2006/relationships" xmlns:m="http://schemas.openxmlformats.org/officeDocument/2006/math" xmlns:v="urn:schemas-microsoft-com:vml" xmlns:wp14="http://schemas.microsoft.com/office/word/2010/wordprocessingDrawing" xmlns:wp="http://schemas.openxmlformats.org/drawingml/2006/wordprocessingDrawing" xmlns:w10="urn:schemas-microsoft-com:office:word" xmlns:w="http://schemas.openxmlformats.org/wordprocessingml/2006/main" xmlns:w14="http://schemas.microsoft.com/office/word/2010/wordml" xmlns:w15="http://schemas.microsoft.com/office/word/2012/wordml" xmlns:w16se="http://schemas.microsoft.com/office/word/2015/wordml/symex" xmlns:wpg="http://schemas.microsoft.com/office/word/2010/wordprocessingGroup" xmlns:wpi="http://schemas.microsoft.com/office/word/2010/wordprocessingInk" xmlns:wne="http://schemas.microsoft.com/office/word/2006/wordml" xmlns:wps="http://schemas.microsoft.com/office/word/2010/wordprocessingShape" mc:Ignorable="w14 w15 w16se wp14">
+  <w:endnote w:type="separator" w:id="-1">
     <w:p>
       <w:r>
         <w:separator/>
       </w:r>
     </w:p>
   </w:endnote>
-  <w:endnote w:type="continuationSeparator" w:id="1">
+  <w:endnote w:type="continuationSeparator" w:id="0">
     <w:p>
       <w:r>
         <w:continuationSeparator/>
@@ -900,15 +920,15 @@
 </file>
 
 <file path=word/footnotes.xml><?xml version="1.0" encoding="utf-8"?>
-<w:footnotes xmlns:ve="http://schemas.openxmlformats.org/markup-compatibility/2006" xmlns:o="urn:schemas-microsoft-com:office:office" xmlns:r="http://schemas.openxmlformats.org/officeDocument/2006/relationships" xmlns:m="http://schemas.openxmlformats.org/officeDocument/2006/math" xmlns:v="urn:schemas-microsoft-com:vml" xmlns:wp="http://schemas.openxmlformats.org/drawingml/2006/wordprocessingDrawing" xmlns:w10="urn:schemas-microsoft-com:office:word" xmlns:w="http://schemas.openxmlformats.org/wordprocessingml/2006/main" xmlns:wne="http://schemas.microsoft.com/office/word/2006/wordml">
-  <w:footnote w:type="separator" w:id="0">
+<w:footnotes xmlns:wpc="http://schemas.microsoft.com/office/word/2010/wordprocessingCanvas" xmlns:cx="http://schemas.microsoft.com/office/drawing/2014/chartex" xmlns:cx1="http://schemas.microsoft.com/office/drawing/2015/9/8/chartex" xmlns:mc="http://schemas.openxmlformats.org/markup-compatibility/2006" xmlns:o="urn:schemas-microsoft-com:office:office" xmlns:r="http://schemas.openxmlformats.org/officeDocument/2006/relationships" xmlns:m="http://schemas.openxmlformats.org/officeDocument/2006/math" xmlns:v="urn:schemas-microsoft-com:vml" xmlns:wp14="http://schemas.microsoft.com/office/word/2010/wordprocessingDrawing" xmlns:wp="http://schemas.openxmlformats.org/drawingml/2006/wordprocessingDrawing" xmlns:w10="urn:schemas-microsoft-com:office:word" xmlns:w="http://schemas.openxmlformats.org/wordprocessingml/2006/main" xmlns:w14="http://schemas.microsoft.com/office/word/2010/wordml" xmlns:w15="http://schemas.microsoft.com/office/word/2012/wordml" xmlns:w16se="http://schemas.microsoft.com/office/word/2015/wordml/symex" xmlns:wpg="http://schemas.microsoft.com/office/word/2010/wordprocessingGroup" xmlns:wpi="http://schemas.microsoft.com/office/word/2010/wordprocessingInk" xmlns:wne="http://schemas.microsoft.com/office/word/2006/wordml" xmlns:wps="http://schemas.microsoft.com/office/word/2010/wordprocessingShape" mc:Ignorable="w14 w15 w16se wp14">
+  <w:footnote w:type="separator" w:id="-1">
     <w:p>
       <w:r>
         <w:separator/>
       </w:r>
     </w:p>
   </w:footnote>
-  <w:footnote w:type="continuationSeparator" w:id="1">
+  <w:footnote w:type="continuationSeparator" w:id="0">
     <w:p>
       <w:r>
         <w:continuationSeparator/>
@@ -919,7 +939,7 @@
 </file>
 
 <file path=word/styles.xml><?xml version="1.0" encoding="utf-8"?>
-<w:styles xmlns:r="http://schemas.openxmlformats.org/officeDocument/2006/relationships" xmlns:w="http://schemas.openxmlformats.org/wordprocessingml/2006/main">
+<w:styles xmlns:mc="http://schemas.openxmlformats.org/markup-compatibility/2006" xmlns:r="http://schemas.openxmlformats.org/officeDocument/2006/relationships" xmlns:w="http://schemas.openxmlformats.org/wordprocessingml/2006/main" xmlns:w14="http://schemas.microsoft.com/office/word/2010/wordml" xmlns:w15="http://schemas.microsoft.com/office/word/2012/wordml" xmlns:w16se="http://schemas.microsoft.com/office/word/2015/wordml/symex" mc:Ignorable="w14 w15 w16se">
   <w:docDefaults>
     <w:rPrDefault>
       <w:rPr>
@@ -935,158 +955,392 @@
       </w:pPr>
     </w:pPrDefault>
   </w:docDefaults>
-  <w:latentStyles w:defLockedState="0" w:defUIPriority="99" w:defSemiHidden="1" w:defUnhideWhenUsed="1" w:defQFormat="0" w:count="267">
-    <w:lsdException w:name="Normal" w:semiHidden="0" w:uiPriority="0" w:unhideWhenUsed="0" w:qFormat="1"/>
-    <w:lsdException w:name="heading 1" w:semiHidden="0" w:uiPriority="9" w:unhideWhenUsed="0" w:qFormat="1"/>
-    <w:lsdException w:name="heading 2" w:uiPriority="9" w:qFormat="1"/>
-    <w:lsdException w:name="heading 3" w:uiPriority="9" w:qFormat="1"/>
-    <w:lsdException w:name="heading 4" w:uiPriority="9" w:qFormat="1"/>
-    <w:lsdException w:name="heading 5" w:uiPriority="9" w:qFormat="1"/>
-    <w:lsdException w:name="heading 6" w:uiPriority="9" w:qFormat="1"/>
-    <w:lsdException w:name="heading 7" w:uiPriority="9" w:qFormat="1"/>
-    <w:lsdException w:name="heading 8" w:uiPriority="9" w:qFormat="1"/>
-    <w:lsdException w:name="heading 9" w:uiPriority="9" w:qFormat="1"/>
-    <w:lsdException w:name="toc 1" w:uiPriority="39"/>
-    <w:lsdException w:name="toc 2" w:uiPriority="39"/>
-    <w:lsdException w:name="toc 3" w:uiPriority="39"/>
-    <w:lsdException w:name="toc 4" w:uiPriority="39"/>
-    <w:lsdException w:name="toc 5" w:uiPriority="39"/>
-    <w:lsdException w:name="toc 6" w:uiPriority="39"/>
-    <w:lsdException w:name="toc 7" w:uiPriority="39"/>
-    <w:lsdException w:name="toc 8" w:uiPriority="39"/>
-    <w:lsdException w:name="toc 9" w:uiPriority="39"/>
-    <w:lsdException w:name="caption" w:uiPriority="35" w:qFormat="1"/>
-    <w:lsdException w:name="Title" w:semiHidden="0" w:uiPriority="10" w:unhideWhenUsed="0" w:qFormat="1"/>
-    <w:lsdException w:name="Default Paragraph Font" w:uiPriority="1"/>
-    <w:lsdException w:name="Subtitle" w:semiHidden="0" w:uiPriority="11" w:unhideWhenUsed="0" w:qFormat="1"/>
-    <w:lsdException w:name="Strong" w:semiHidden="0" w:uiPriority="22" w:unhideWhenUsed="0" w:qFormat="1"/>
-    <w:lsdException w:name="Emphasis" w:semiHidden="0" w:uiPriority="20" w:unhideWhenUsed="0" w:qFormat="1"/>
-    <w:lsdException w:name="Table Grid" w:semiHidden="0" w:uiPriority="59" w:unhideWhenUsed="0"/>
-    <w:lsdException w:name="Placeholder Text" w:unhideWhenUsed="0"/>
-    <w:lsdException w:name="No Spacing" w:semiHidden="0" w:uiPriority="1" w:unhideWhenUsed="0" w:qFormat="1"/>
-    <w:lsdException w:name="Light Shading" w:semiHidden="0" w:uiPriority="60" w:unhideWhenUsed="0"/>
-    <w:lsdException w:name="Light List" w:semiHidden="0" w:uiPriority="61" w:unhideWhenUsed="0"/>
-    <w:lsdException w:name="Light Grid" w:semiHidden="0" w:uiPriority="62" w:unhideWhenUsed="0"/>
-    <w:lsdException w:name="Medium Shading 1" w:semiHidden="0" w:uiPriority="63" w:unhideWhenUsed="0"/>
-    <w:lsdException w:name="Medium Shading 2" w:semiHidden="0" w:uiPriority="64" w:unhideWhenUsed="0"/>
-    <w:lsdException w:name="Medium List 1" w:semiHidden="0" w:uiPriority="65" w:unhideWhenUsed="0"/>
-    <w:lsdException w:name="Medium List 2" w:semiHidden="0" w:uiPriority="66" w:unhideWhenUsed="0"/>
-    <w:lsdException w:name="Medium Grid 1" w:semiHidden="0" w:uiPriority="67" w:unhideWhenUsed="0"/>
-    <w:lsdException w:name="Medium Grid 2" w:semiHidden="0" w:uiPriority="68" w:unhideWhenUsed="0"/>
-    <w:lsdException w:name="Medium Grid 3" w:semiHidden="0" w:uiPriority="69" w:unhideWhenUsed="0"/>
-    <w:lsdException w:name="Dark List" w:semiHidden="0" w:uiPriority="70" w:unhideWhenUsed="0"/>
-    <w:lsdException w:name="Colorful Shading" w:semiHidden="0" w:uiPriority="71" w:unhideWhenUsed="0"/>
-    <w:lsdException w:name="Colorful List" w:semiHidden="0" w:uiPriority="72" w:unhideWhenUsed="0"/>
-    <w:lsdException w:name="Colorful Grid" w:semiHidden="0" w:uiPriority="73" w:unhideWhenUsed="0"/>
-    <w:lsdException w:name="Light Shading Accent 1" w:semiHidden="0" w:uiPriority="60" w:unhideWhenUsed="0"/>
-    <w:lsdException w:name="Light List Accent 1" w:semiHidden="0" w:uiPriority="61" w:unhideWhenUsed="0"/>
-    <w:lsdException w:name="Light Grid Accent 1" w:semiHidden="0" w:uiPriority="62" w:unhideWhenUsed="0"/>
-    <w:lsdException w:name="Medium Shading 1 Accent 1" w:semiHidden="0" w:uiPriority="63" w:unhideWhenUsed="0"/>
-    <w:lsdException w:name="Medium Shading 2 Accent 1" w:semiHidden="0" w:uiPriority="64" w:unhideWhenUsed="0"/>
-    <w:lsdException w:name="Medium List 1 Accent 1" w:semiHidden="0" w:uiPriority="65" w:unhideWhenUsed="0"/>
-    <w:lsdException w:name="Revision" w:unhideWhenUsed="0"/>
-    <w:lsdException w:name="List Paragraph" w:semiHidden="0" w:uiPriority="34" w:unhideWhenUsed="0" w:qFormat="1"/>
-    <w:lsdException w:name="Quote" w:semiHidden="0" w:uiPriority="29" w:unhideWhenUsed="0" w:qFormat="1"/>
-    <w:lsdException w:name="Intense Quote" w:semiHidden="0" w:uiPriority="30" w:unhideWhenUsed="0" w:qFormat="1"/>
-    <w:lsdException w:name="Medium List 2 Accent 1" w:semiHidden="0" w:uiPriority="66" w:unhideWhenUsed="0"/>
-    <w:lsdException w:name="Medium Grid 1 Accent 1" w:semiHidden="0" w:uiPriority="67" w:unhideWhenUsed="0"/>
-    <w:lsdException w:name="Medium Grid 2 Accent 1" w:semiHidden="0" w:uiPriority="68" w:unhideWhenUsed="0"/>
-    <w:lsdException w:name="Medium Grid 3 Accent 1" w:semiHidden="0" w:uiPriority="69" w:unhideWhenUsed="0"/>
-    <w:lsdException w:name="Dark List Accent 1" w:semiHidden="0" w:uiPriority="70" w:unhideWhenUsed="0"/>
-    <w:lsdException w:name="Colorful Shading Accent 1" w:semiHidden="0" w:uiPriority="71" w:unhideWhenUsed="0"/>
-    <w:lsdException w:name="Colorful List Accent 1" w:semiHidden="0" w:uiPriority="72" w:unhideWhenUsed="0"/>
-    <w:lsdException w:name="Colorful Grid Accent 1" w:semiHidden="0" w:uiPriority="73" w:unhideWhenUsed="0"/>
-    <w:lsdException w:name="Light Shading Accent 2" w:semiHidden="0" w:uiPriority="60" w:unhideWhenUsed="0"/>
-    <w:lsdException w:name="Light List Accent 2" w:semiHidden="0" w:uiPriority="61" w:unhideWhenUsed="0"/>
-    <w:lsdException w:name="Light Grid Accent 2" w:semiHidden="0" w:uiPriority="62" w:unhideWhenUsed="0"/>
-    <w:lsdException w:name="Medium Shading 1 Accent 2" w:semiHidden="0" w:uiPriority="63" w:unhideWhenUsed="0"/>
-    <w:lsdException w:name="Medium Shading 2 Accent 2" w:semiHidden="0" w:uiPriority="64" w:unhideWhenUsed="0"/>
-    <w:lsdException w:name="Medium List 1 Accent 2" w:semiHidden="0" w:uiPriority="65" w:unhideWhenUsed="0"/>
-    <w:lsdException w:name="Medium List 2 Accent 2" w:semiHidden="0" w:uiPriority="66" w:unhideWhenUsed="0"/>
-    <w:lsdException w:name="Medium Grid 1 Accent 2" w:semiHidden="0" w:uiPriority="67" w:unhideWhenUsed="0"/>
-    <w:lsdException w:name="Medium Grid 2 Accent 2" w:semiHidden="0" w:uiPriority="68" w:unhideWhenUsed="0"/>
-    <w:lsdException w:name="Medium Grid 3 Accent 2" w:semiHidden="0" w:uiPriority="69" w:unhideWhenUsed="0"/>
-    <w:lsdException w:name="Dark List Accent 2" w:semiHidden="0" w:uiPriority="70" w:unhideWhenUsed="0"/>
-    <w:lsdException w:name="Colorful Shading Accent 2" w:semiHidden="0" w:uiPriority="71" w:unhideWhenUsed="0"/>
-    <w:lsdException w:name="Colorful List Accent 2" w:semiHidden="0" w:uiPriority="72" w:unhideWhenUsed="0"/>
-    <w:lsdException w:name="Colorful Grid Accent 2" w:semiHidden="0" w:uiPriority="73" w:unhideWhenUsed="0"/>
-    <w:lsdException w:name="Light Shading Accent 3" w:semiHidden="0" w:uiPriority="60" w:unhideWhenUsed="0"/>
-    <w:lsdException w:name="Light List Accent 3" w:semiHidden="0" w:uiPriority="61" w:unhideWhenUsed="0"/>
-    <w:lsdException w:name="Light Grid Accent 3" w:semiHidden="0" w:uiPriority="62" w:unhideWhenUsed="0"/>
-    <w:lsdException w:name="Medium Shading 1 Accent 3" w:semiHidden="0" w:uiPriority="63" w:unhideWhenUsed="0"/>
-    <w:lsdException w:name="Medium Shading 2 Accent 3" w:semiHidden="0" w:uiPriority="64" w:unhideWhenUsed="0"/>
-    <w:lsdException w:name="Medium List 1 Accent 3" w:semiHidden="0" w:uiPriority="65" w:unhideWhenUsed="0"/>
-    <w:lsdException w:name="Medium List 2 Accent 3" w:semiHidden="0" w:uiPriority="66" w:unhideWhenUsed="0"/>
-    <w:lsdException w:name="Medium Grid 1 Accent 3" w:semiHidden="0" w:uiPriority="67" w:unhideWhenUsed="0"/>
-    <w:lsdException w:name="Medium Grid 2 Accent 3" w:semiHidden="0" w:uiPriority="68" w:unhideWhenUsed="0"/>
-    <w:lsdException w:name="Medium Grid 3 Accent 3" w:semiHidden="0" w:uiPriority="69" w:unhideWhenUsed="0"/>
-    <w:lsdException w:name="Dark List Accent 3" w:semiHidden="0" w:uiPriority="70" w:unhideWhenUsed="0"/>
-    <w:lsdException w:name="Colorful Shading Accent 3" w:semiHidden="0" w:uiPriority="71" w:unhideWhenUsed="0"/>
-    <w:lsdException w:name="Colorful List Accent 3" w:semiHidden="0" w:uiPriority="72" w:unhideWhenUsed="0"/>
-    <w:lsdException w:name="Colorful Grid Accent 3" w:semiHidden="0" w:uiPriority="73" w:unhideWhenUsed="0"/>
-    <w:lsdException w:name="Light Shading Accent 4" w:semiHidden="0" w:uiPriority="60" w:unhideWhenUsed="0"/>
-    <w:lsdException w:name="Light List Accent 4" w:semiHidden="0" w:uiPriority="61" w:unhideWhenUsed="0"/>
-    <w:lsdException w:name="Light Grid Accent 4" w:semiHidden="0" w:uiPriority="62" w:unhideWhenUsed="0"/>
-    <w:lsdException w:name="Medium Shading 1 Accent 4" w:semiHidden="0" w:uiPriority="63" w:unhideWhenUsed="0"/>
-    <w:lsdException w:name="Medium Shading 2 Accent 4" w:semiHidden="0" w:uiPriority="64" w:unhideWhenUsed="0"/>
-    <w:lsdException w:name="Medium List 1 Accent 4" w:semiHidden="0" w:uiPriority="65" w:unhideWhenUsed="0"/>
-    <w:lsdException w:name="Medium List 2 Accent 4" w:semiHidden="0" w:uiPriority="66" w:unhideWhenUsed="0"/>
-    <w:lsdException w:name="Medium Grid 1 Accent 4" w:semiHidden="0" w:uiPriority="67" w:unhideWhenUsed="0"/>
-    <w:lsdException w:name="Medium Grid 2 Accent 4" w:semiHidden="0" w:uiPriority="68" w:unhideWhenUsed="0"/>
-    <w:lsdException w:name="Medium Grid 3 Accent 4" w:semiHidden="0" w:uiPriority="69" w:unhideWhenUsed="0"/>
-    <w:lsdException w:name="Dark List Accent 4" w:semiHidden="0" w:uiPriority="70" w:unhideWhenUsed="0"/>
-    <w:lsdException w:name="Colorful Shading Accent 4" w:semiHidden="0" w:uiPriority="71" w:unhideWhenUsed="0"/>
-    <w:lsdException w:name="Colorful List Accent 4" w:semiHidden="0" w:uiPriority="72" w:unhideWhenUsed="0"/>
-    <w:lsdException w:name="Colorful Grid Accent 4" w:semiHidden="0" w:uiPriority="73" w:unhideWhenUsed="0"/>
-    <w:lsdException w:name="Light Shading Accent 5" w:semiHidden="0" w:uiPriority="60" w:unhideWhenUsed="0"/>
-    <w:lsdException w:name="Light List Accent 5" w:semiHidden="0" w:uiPriority="61" w:unhideWhenUsed="0"/>
-    <w:lsdException w:name="Light Grid Accent 5" w:semiHidden="0" w:uiPriority="62" w:unhideWhenUsed="0"/>
-    <w:lsdException w:name="Medium Shading 1 Accent 5" w:semiHidden="0" w:uiPriority="63" w:unhideWhenUsed="0"/>
-    <w:lsdException w:name="Medium Shading 2 Accent 5" w:semiHidden="0" w:uiPriority="64" w:unhideWhenUsed="0"/>
-    <w:lsdException w:name="Medium List 1 Accent 5" w:semiHidden="0" w:uiPriority="65" w:unhideWhenUsed="0"/>
-    <w:lsdException w:name="Medium List 2 Accent 5" w:semiHidden="0" w:uiPriority="66" w:unhideWhenUsed="0"/>
-    <w:lsdException w:name="Medium Grid 1 Accent 5" w:semiHidden="0" w:uiPriority="67" w:unhideWhenUsed="0"/>
-    <w:lsdException w:name="Medium Grid 2 Accent 5" w:semiHidden="0" w:uiPriority="68" w:unhideWhenUsed="0"/>
-    <w:lsdException w:name="Medium Grid 3 Accent 5" w:semiHidden="0" w:uiPriority="69" w:unhideWhenUsed="0"/>
-    <w:lsdException w:name="Dark List Accent 5" w:semiHidden="0" w:uiPriority="70" w:unhideWhenUsed="0"/>
-    <w:lsdException w:name="Colorful Shading Accent 5" w:semiHidden="0" w:uiPriority="71" w:unhideWhenUsed="0"/>
-    <w:lsdException w:name="Colorful List Accent 5" w:semiHidden="0" w:uiPriority="72" w:unhideWhenUsed="0"/>
-    <w:lsdException w:name="Colorful Grid Accent 5" w:semiHidden="0" w:uiPriority="73" w:unhideWhenUsed="0"/>
-    <w:lsdException w:name="Light Shading Accent 6" w:semiHidden="0" w:uiPriority="60" w:unhideWhenUsed="0"/>
-    <w:lsdException w:name="Light List Accent 6" w:semiHidden="0" w:uiPriority="61" w:unhideWhenUsed="0"/>
-    <w:lsdException w:name="Light Grid Accent 6" w:semiHidden="0" w:uiPriority="62" w:unhideWhenUsed="0"/>
-    <w:lsdException w:name="Medium Shading 1 Accent 6" w:semiHidden="0" w:uiPriority="63" w:unhideWhenUsed="0"/>
-    <w:lsdException w:name="Medium Shading 2 Accent 6" w:semiHidden="0" w:uiPriority="64" w:unhideWhenUsed="0"/>
-    <w:lsdException w:name="Medium List 1 Accent 6" w:semiHidden="0" w:uiPriority="65" w:unhideWhenUsed="0"/>
-    <w:lsdException w:name="Medium List 2 Accent 6" w:semiHidden="0" w:uiPriority="66" w:unhideWhenUsed="0"/>
-    <w:lsdException w:name="Medium Grid 1 Accent 6" w:semiHidden="0" w:uiPriority="67" w:unhideWhenUsed="0"/>
-    <w:lsdException w:name="Medium Grid 2 Accent 6" w:semiHidden="0" w:uiPriority="68" w:unhideWhenUsed="0"/>
-    <w:lsdException w:name="Medium Grid 3 Accent 6" w:semiHidden="0" w:uiPriority="69" w:unhideWhenUsed="0"/>
-    <w:lsdException w:name="Dark List Accent 6" w:semiHidden="0" w:uiPriority="70" w:unhideWhenUsed="0"/>
-    <w:lsdException w:name="Colorful Shading Accent 6" w:semiHidden="0" w:uiPriority="71" w:unhideWhenUsed="0"/>
-    <w:lsdException w:name="Colorful List Accent 6" w:semiHidden="0" w:uiPriority="72" w:unhideWhenUsed="0"/>
-    <w:lsdException w:name="Colorful Grid Accent 6" w:semiHidden="0" w:uiPriority="73" w:unhideWhenUsed="0"/>
-    <w:lsdException w:name="Subtle Emphasis" w:semiHidden="0" w:uiPriority="19" w:unhideWhenUsed="0" w:qFormat="1"/>
-    <w:lsdException w:name="Intense Emphasis" w:semiHidden="0" w:uiPriority="21" w:unhideWhenUsed="0" w:qFormat="1"/>
-    <w:lsdException w:name="Subtle Reference" w:semiHidden="0" w:uiPriority="31" w:unhideWhenUsed="0" w:qFormat="1"/>
-    <w:lsdException w:name="Intense Reference" w:semiHidden="0" w:uiPriority="32" w:unhideWhenUsed="0" w:qFormat="1"/>
-    <w:lsdException w:name="Book Title" w:semiHidden="0" w:uiPriority="33" w:unhideWhenUsed="0" w:qFormat="1"/>
-    <w:lsdException w:name="Bibliography" w:uiPriority="37"/>
-    <w:lsdException w:name="TOC Heading" w:uiPriority="39" w:qFormat="1"/>
+  <w:latentStyles w:defLockedState="0" w:defUIPriority="99" w:defSemiHidden="0" w:defUnhideWhenUsed="0" w:defQFormat="0" w:count="371">
+    <w:lsdException w:name="Normal" w:uiPriority="0" w:qFormat="1"/>
+    <w:lsdException w:name="heading 1" w:uiPriority="9" w:qFormat="1"/>
+    <w:lsdException w:name="heading 2" w:semiHidden="1" w:uiPriority="9" w:unhideWhenUsed="1" w:qFormat="1"/>
+    <w:lsdException w:name="heading 3" w:semiHidden="1" w:uiPriority="9" w:unhideWhenUsed="1" w:qFormat="1"/>
+    <w:lsdException w:name="heading 4" w:semiHidden="1" w:uiPriority="9" w:unhideWhenUsed="1" w:qFormat="1"/>
+    <w:lsdException w:name="heading 5" w:semiHidden="1" w:uiPriority="9" w:unhideWhenUsed="1" w:qFormat="1"/>
+    <w:lsdException w:name="heading 6" w:semiHidden="1" w:uiPriority="9" w:unhideWhenUsed="1" w:qFormat="1"/>
+    <w:lsdException w:name="heading 7" w:semiHidden="1" w:uiPriority="9" w:unhideWhenUsed="1" w:qFormat="1"/>
+    <w:lsdException w:name="heading 8" w:semiHidden="1" w:uiPriority="9" w:unhideWhenUsed="1" w:qFormat="1"/>
+    <w:lsdException w:name="heading 9" w:semiHidden="1" w:uiPriority="9" w:unhideWhenUsed="1" w:qFormat="1"/>
+    <w:lsdException w:name="index 1" w:semiHidden="1" w:unhideWhenUsed="1"/>
+    <w:lsdException w:name="index 2" w:semiHidden="1" w:unhideWhenUsed="1"/>
+    <w:lsdException w:name="index 3" w:semiHidden="1" w:unhideWhenUsed="1"/>
+    <w:lsdException w:name="index 4" w:semiHidden="1" w:unhideWhenUsed="1"/>
+    <w:lsdException w:name="index 5" w:semiHidden="1" w:unhideWhenUsed="1"/>
+    <w:lsdException w:name="index 6" w:semiHidden="1" w:unhideWhenUsed="1"/>
+    <w:lsdException w:name="index 7" w:semiHidden="1" w:unhideWhenUsed="1"/>
+    <w:lsdException w:name="index 8" w:semiHidden="1" w:unhideWhenUsed="1"/>
+    <w:lsdException w:name="index 9" w:semiHidden="1" w:unhideWhenUsed="1"/>
+    <w:lsdException w:name="toc 1" w:semiHidden="1" w:uiPriority="39" w:unhideWhenUsed="1"/>
+    <w:lsdException w:name="toc 2" w:semiHidden="1" w:uiPriority="39" w:unhideWhenUsed="1"/>
+    <w:lsdException w:name="toc 3" w:semiHidden="1" w:uiPriority="39" w:unhideWhenUsed="1"/>
+    <w:lsdException w:name="toc 4" w:semiHidden="1" w:uiPriority="39" w:unhideWhenUsed="1"/>
+    <w:lsdException w:name="toc 5" w:semiHidden="1" w:uiPriority="39" w:unhideWhenUsed="1"/>
+    <w:lsdException w:name="toc 6" w:semiHidden="1" w:uiPriority="39" w:unhideWhenUsed="1"/>
+    <w:lsdException w:name="toc 7" w:semiHidden="1" w:uiPriority="39" w:unhideWhenUsed="1"/>
+    <w:lsdException w:name="toc 8" w:semiHidden="1" w:uiPriority="39" w:unhideWhenUsed="1"/>
+    <w:lsdException w:name="toc 9" w:semiHidden="1" w:uiPriority="39" w:unhideWhenUsed="1"/>
+    <w:lsdException w:name="Normal Indent" w:semiHidden="1" w:unhideWhenUsed="1"/>
+    <w:lsdException w:name="footnote text" w:semiHidden="1" w:unhideWhenUsed="1"/>
+    <w:lsdException w:name="annotation text" w:semiHidden="1" w:unhideWhenUsed="1"/>
+    <w:lsdException w:name="header" w:semiHidden="1" w:unhideWhenUsed="1"/>
+    <w:lsdException w:name="footer" w:semiHidden="1" w:unhideWhenUsed="1"/>
+    <w:lsdException w:name="index heading" w:semiHidden="1" w:unhideWhenUsed="1"/>
+    <w:lsdException w:name="caption" w:semiHidden="1" w:uiPriority="35" w:unhideWhenUsed="1" w:qFormat="1"/>
+    <w:lsdException w:name="table of figures" w:semiHidden="1" w:unhideWhenUsed="1"/>
+    <w:lsdException w:name="envelope address" w:semiHidden="1" w:unhideWhenUsed="1"/>
+    <w:lsdException w:name="envelope return" w:semiHidden="1" w:unhideWhenUsed="1"/>
+    <w:lsdException w:name="footnote reference" w:semiHidden="1" w:unhideWhenUsed="1"/>
+    <w:lsdException w:name="annotation reference" w:semiHidden="1" w:unhideWhenUsed="1"/>
+    <w:lsdException w:name="line number" w:semiHidden="1" w:unhideWhenUsed="1"/>
+    <w:lsdException w:name="page number" w:semiHidden="1" w:unhideWhenUsed="1"/>
+    <w:lsdException w:name="endnote reference" w:semiHidden="1" w:unhideWhenUsed="1"/>
+    <w:lsdException w:name="endnote text" w:semiHidden="1" w:unhideWhenUsed="1"/>
+    <w:lsdException w:name="table of authorities" w:semiHidden="1" w:unhideWhenUsed="1"/>
+    <w:lsdException w:name="macro" w:semiHidden="1" w:unhideWhenUsed="1"/>
+    <w:lsdException w:name="toa heading" w:semiHidden="1" w:unhideWhenUsed="1"/>
+    <w:lsdException w:name="List" w:semiHidden="1" w:unhideWhenUsed="1"/>
+    <w:lsdException w:name="List Bullet" w:semiHidden="1" w:unhideWhenUsed="1"/>
+    <w:lsdException w:name="List Number" w:semiHidden="1" w:unhideWhenUsed="1"/>
+    <w:lsdException w:name="List 2" w:semiHidden="1" w:unhideWhenUsed="1"/>
+    <w:lsdException w:name="List 3" w:semiHidden="1" w:unhideWhenUsed="1"/>
+    <w:lsdException w:name="List 4" w:semiHidden="1" w:unhideWhenUsed="1"/>
+    <w:lsdException w:name="List 5" w:semiHidden="1" w:unhideWhenUsed="1"/>
+    <w:lsdException w:name="List Bullet 2" w:semiHidden="1" w:unhideWhenUsed="1"/>
+    <w:lsdException w:name="List Bullet 3" w:semiHidden="1" w:unhideWhenUsed="1"/>
+    <w:lsdException w:name="List Bullet 4" w:semiHidden="1" w:unhideWhenUsed="1"/>
+    <w:lsdException w:name="List Bullet 5" w:semiHidden="1" w:unhideWhenUsed="1"/>
+    <w:lsdException w:name="List Number 2" w:semiHidden="1" w:unhideWhenUsed="1"/>
+    <w:lsdException w:name="List Number 3" w:semiHidden="1" w:unhideWhenUsed="1"/>
+    <w:lsdException w:name="List Number 4" w:semiHidden="1" w:unhideWhenUsed="1"/>
+    <w:lsdException w:name="List Number 5" w:semiHidden="1" w:unhideWhenUsed="1"/>
+    <w:lsdException w:name="Title" w:uiPriority="10" w:qFormat="1"/>
+    <w:lsdException w:name="Closing" w:semiHidden="1" w:unhideWhenUsed="1"/>
+    <w:lsdException w:name="Signature" w:semiHidden="1" w:unhideWhenUsed="1"/>
+    <w:lsdException w:name="Default Paragraph Font" w:semiHidden="1" w:uiPriority="1" w:unhideWhenUsed="1"/>
+    <w:lsdException w:name="Body Text" w:semiHidden="1" w:unhideWhenUsed="1"/>
+    <w:lsdException w:name="Body Text Indent" w:semiHidden="1" w:unhideWhenUsed="1"/>
+    <w:lsdException w:name="List Continue" w:semiHidden="1" w:unhideWhenUsed="1"/>
+    <w:lsdException w:name="List Continue 2" w:semiHidden="1" w:unhideWhenUsed="1"/>
+    <w:lsdException w:name="List Continue 3" w:semiHidden="1" w:unhideWhenUsed="1"/>
+    <w:lsdException w:name="List Continue 4" w:semiHidden="1" w:unhideWhenUsed="1"/>
+    <w:lsdException w:name="List Continue 5" w:semiHidden="1" w:unhideWhenUsed="1"/>
+    <w:lsdException w:name="Message Header" w:semiHidden="1" w:unhideWhenUsed="1"/>
+    <w:lsdException w:name="Subtitle" w:uiPriority="11" w:qFormat="1"/>
+    <w:lsdException w:name="Salutation" w:semiHidden="1" w:unhideWhenUsed="1"/>
+    <w:lsdException w:name="Date" w:semiHidden="1" w:unhideWhenUsed="1"/>
+    <w:lsdException w:name="Body Text First Indent" w:semiHidden="1" w:unhideWhenUsed="1"/>
+    <w:lsdException w:name="Body Text First Indent 2" w:semiHidden="1" w:unhideWhenUsed="1"/>
+    <w:lsdException w:name="Note Heading" w:semiHidden="1" w:unhideWhenUsed="1"/>
+    <w:lsdException w:name="Body Text 2" w:semiHidden="1" w:unhideWhenUsed="1"/>
+    <w:lsdException w:name="Body Text 3" w:semiHidden="1" w:unhideWhenUsed="1"/>
+    <w:lsdException w:name="Body Text Indent 2" w:semiHidden="1" w:unhideWhenUsed="1"/>
+    <w:lsdException w:name="Body Text Indent 3" w:semiHidden="1" w:unhideWhenUsed="1"/>
+    <w:lsdException w:name="Block Text" w:semiHidden="1" w:unhideWhenUsed="1"/>
+    <w:lsdException w:name="Hyperlink" w:semiHidden="1" w:unhideWhenUsed="1"/>
+    <w:lsdException w:name="FollowedHyperlink" w:semiHidden="1" w:unhideWhenUsed="1"/>
+    <w:lsdException w:name="Strong" w:uiPriority="22" w:qFormat="1"/>
+    <w:lsdException w:name="Emphasis" w:uiPriority="20" w:qFormat="1"/>
+    <w:lsdException w:name="Document Map" w:semiHidden="1" w:unhideWhenUsed="1"/>
+    <w:lsdException w:name="Plain Text" w:semiHidden="1" w:unhideWhenUsed="1"/>
+    <w:lsdException w:name="E-mail Signature" w:semiHidden="1" w:unhideWhenUsed="1"/>
+    <w:lsdException w:name="HTML Top of Form" w:semiHidden="1" w:unhideWhenUsed="1"/>
+    <w:lsdException w:name="HTML Bottom of Form" w:semiHidden="1" w:unhideWhenUsed="1"/>
+    <w:lsdException w:name="Normal (Web)" w:semiHidden="1" w:unhideWhenUsed="1"/>
+    <w:lsdException w:name="HTML Acronym" w:semiHidden="1" w:unhideWhenUsed="1"/>
+    <w:lsdException w:name="HTML Address" w:semiHidden="1" w:unhideWhenUsed="1"/>
+    <w:lsdException w:name="HTML Cite" w:semiHidden="1" w:unhideWhenUsed="1"/>
+    <w:lsdException w:name="HTML Code" w:semiHidden="1" w:unhideWhenUsed="1"/>
+    <w:lsdException w:name="HTML Definition" w:semiHidden="1" w:unhideWhenUsed="1"/>
+    <w:lsdException w:name="HTML Keyboard" w:semiHidden="1" w:unhideWhenUsed="1"/>
+    <w:lsdException w:name="HTML Preformatted" w:semiHidden="1" w:unhideWhenUsed="1"/>
+    <w:lsdException w:name="HTML Sample" w:semiHidden="1" w:unhideWhenUsed="1"/>
+    <w:lsdException w:name="HTML Typewriter" w:semiHidden="1" w:unhideWhenUsed="1"/>
+    <w:lsdException w:name="HTML Variable" w:semiHidden="1" w:unhideWhenUsed="1"/>
+    <w:lsdException w:name="Normal Table" w:semiHidden="1" w:unhideWhenUsed="1"/>
+    <w:lsdException w:name="annotation subject" w:semiHidden="1" w:unhideWhenUsed="1"/>
+    <w:lsdException w:name="No List" w:semiHidden="1" w:unhideWhenUsed="1"/>
+    <w:lsdException w:name="Outline List 1" w:semiHidden="1" w:unhideWhenUsed="1"/>
+    <w:lsdException w:name="Outline List 2" w:semiHidden="1" w:unhideWhenUsed="1"/>
+    <w:lsdException w:name="Outline List 3" w:semiHidden="1" w:unhideWhenUsed="1"/>
+    <w:lsdException w:name="Table Simple 1" w:semiHidden="1" w:unhideWhenUsed="1"/>
+    <w:lsdException w:name="Table Simple 2" w:semiHidden="1" w:unhideWhenUsed="1"/>
+    <w:lsdException w:name="Table Simple 3" w:semiHidden="1" w:unhideWhenUsed="1"/>
+    <w:lsdException w:name="Table Classic 1" w:semiHidden="1" w:unhideWhenUsed="1"/>
+    <w:lsdException w:name="Table Classic 2" w:semiHidden="1" w:unhideWhenUsed="1"/>
+    <w:lsdException w:name="Table Classic 3" w:semiHidden="1" w:unhideWhenUsed="1"/>
+    <w:lsdException w:name="Table Classic 4" w:semiHidden="1" w:unhideWhenUsed="1"/>
+    <w:lsdException w:name="Table Colorful 1" w:semiHidden="1" w:unhideWhenUsed="1"/>
+    <w:lsdException w:name="Table Colorful 2" w:semiHidden="1" w:unhideWhenUsed="1"/>
+    <w:lsdException w:name="Table Colorful 3" w:semiHidden="1" w:unhideWhenUsed="1"/>
+    <w:lsdException w:name="Table Columns 1" w:semiHidden="1" w:unhideWhenUsed="1"/>
+    <w:lsdException w:name="Table Columns 2" w:semiHidden="1" w:unhideWhenUsed="1"/>
+    <w:lsdException w:name="Table Columns 3" w:semiHidden="1" w:unhideWhenUsed="1"/>
+    <w:lsdException w:name="Table Columns 4" w:semiHidden="1" w:unhideWhenUsed="1"/>
+    <w:lsdException w:name="Table Columns 5" w:semiHidden="1" w:unhideWhenUsed="1"/>
+    <w:lsdException w:name="Table Grid 1" w:semiHidden="1" w:unhideWhenUsed="1"/>
+    <w:lsdException w:name="Table Grid 2" w:semiHidden="1" w:unhideWhenUsed="1"/>
+    <w:lsdException w:name="Table Grid 3" w:semiHidden="1" w:unhideWhenUsed="1"/>
+    <w:lsdException w:name="Table Grid 4" w:semiHidden="1" w:unhideWhenUsed="1"/>
+    <w:lsdException w:name="Table Grid 5" w:semiHidden="1" w:unhideWhenUsed="1"/>
+    <w:lsdException w:name="Table Grid 6" w:semiHidden="1" w:unhideWhenUsed="1"/>
+    <w:lsdException w:name="Table Grid 7" w:semiHidden="1" w:unhideWhenUsed="1"/>
+    <w:lsdException w:name="Table Grid 8" w:semiHidden="1" w:unhideWhenUsed="1"/>
+    <w:lsdException w:name="Table List 1" w:semiHidden="1" w:unhideWhenUsed="1"/>
+    <w:lsdException w:name="Table List 2" w:semiHidden="1" w:unhideWhenUsed="1"/>
+    <w:lsdException w:name="Table List 3" w:semiHidden="1" w:unhideWhenUsed="1"/>
+    <w:lsdException w:name="Table List 4" w:semiHidden="1" w:unhideWhenUsed="1"/>
+    <w:lsdException w:name="Table List 5" w:semiHidden="1" w:unhideWhenUsed="1"/>
+    <w:lsdException w:name="Table List 6" w:semiHidden="1" w:unhideWhenUsed="1"/>
+    <w:lsdException w:name="Table List 7" w:semiHidden="1" w:unhideWhenUsed="1"/>
+    <w:lsdException w:name="Table List 8" w:semiHidden="1" w:unhideWhenUsed="1"/>
+    <w:lsdException w:name="Table 3D effects 1" w:semiHidden="1" w:unhideWhenUsed="1"/>
+    <w:lsdException w:name="Table 3D effects 2" w:semiHidden="1" w:unhideWhenUsed="1"/>
+    <w:lsdException w:name="Table 3D effects 3" w:semiHidden="1" w:unhideWhenUsed="1"/>
+    <w:lsdException w:name="Table Contemporary" w:semiHidden="1" w:unhideWhenUsed="1"/>
+    <w:lsdException w:name="Table Elegant" w:semiHidden="1" w:unhideWhenUsed="1"/>
+    <w:lsdException w:name="Table Professional" w:semiHidden="1" w:unhideWhenUsed="1"/>
+    <w:lsdException w:name="Table Subtle 1" w:semiHidden="1" w:unhideWhenUsed="1"/>
+    <w:lsdException w:name="Table Subtle 2" w:semiHidden="1" w:unhideWhenUsed="1"/>
+    <w:lsdException w:name="Table Web 1" w:semiHidden="1" w:unhideWhenUsed="1"/>
+    <w:lsdException w:name="Table Web 2" w:semiHidden="1" w:unhideWhenUsed="1"/>
+    <w:lsdException w:name="Table Web 3" w:semiHidden="1" w:unhideWhenUsed="1"/>
+    <w:lsdException w:name="Balloon Text" w:semiHidden="1" w:unhideWhenUsed="1"/>
+    <w:lsdException w:name="Table Grid" w:uiPriority="59"/>
+    <w:lsdException w:name="Table Theme" w:semiHidden="1" w:unhideWhenUsed="1"/>
+    <w:lsdException w:name="Placeholder Text" w:semiHidden="1"/>
+    <w:lsdException w:name="No Spacing" w:uiPriority="1" w:qFormat="1"/>
+    <w:lsdException w:name="Light Shading" w:uiPriority="60"/>
+    <w:lsdException w:name="Light List" w:uiPriority="61"/>
+    <w:lsdException w:name="Light Grid" w:uiPriority="62"/>
+    <w:lsdException w:name="Medium Shading 1" w:uiPriority="63"/>
+    <w:lsdException w:name="Medium Shading 2" w:uiPriority="64"/>
+    <w:lsdException w:name="Medium List 1" w:uiPriority="65"/>
+    <w:lsdException w:name="Medium List 2" w:uiPriority="66"/>
+    <w:lsdException w:name="Medium Grid 1" w:uiPriority="67"/>
+    <w:lsdException w:name="Medium Grid 2" w:uiPriority="68"/>
+    <w:lsdException w:name="Medium Grid 3" w:uiPriority="69"/>
+    <w:lsdException w:name="Dark List" w:uiPriority="70"/>
+    <w:lsdException w:name="Colorful Shading" w:uiPriority="71"/>
+    <w:lsdException w:name="Colorful List" w:uiPriority="72"/>
+    <w:lsdException w:name="Colorful Grid" w:uiPriority="73"/>
+    <w:lsdException w:name="Light Shading Accent 1" w:uiPriority="60"/>
+    <w:lsdException w:name="Light List Accent 1" w:uiPriority="61"/>
+    <w:lsdException w:name="Light Grid Accent 1" w:uiPriority="62"/>
+    <w:lsdException w:name="Medium Shading 1 Accent 1" w:uiPriority="63"/>
+    <w:lsdException w:name="Medium Shading 2 Accent 1" w:uiPriority="64"/>
+    <w:lsdException w:name="Medium List 1 Accent 1" w:uiPriority="65"/>
+    <w:lsdException w:name="Revision" w:semiHidden="1"/>
+    <w:lsdException w:name="List Paragraph" w:uiPriority="34" w:qFormat="1"/>
+    <w:lsdException w:name="Quote" w:uiPriority="29" w:qFormat="1"/>
+    <w:lsdException w:name="Intense Quote" w:uiPriority="30" w:qFormat="1"/>
+    <w:lsdException w:name="Medium List 2 Accent 1" w:uiPriority="66"/>
+    <w:lsdException w:name="Medium Grid 1 Accent 1" w:uiPriority="67"/>
+    <w:lsdException w:name="Medium Grid 2 Accent 1" w:uiPriority="68"/>
+    <w:lsdException w:name="Medium Grid 3 Accent 1" w:uiPriority="69"/>
+    <w:lsdException w:name="Dark List Accent 1" w:uiPriority="70"/>
+    <w:lsdException w:name="Colorful Shading Accent 1" w:uiPriority="71"/>
+    <w:lsdException w:name="Colorful List Accent 1" w:uiPriority="72"/>
+    <w:lsdException w:name="Colorful Grid Accent 1" w:uiPriority="73"/>
+    <w:lsdException w:name="Light Shading Accent 2" w:uiPriority="60"/>
+    <w:lsdException w:name="Light List Accent 2" w:uiPriority="61"/>
+    <w:lsdException w:name="Light Grid Accent 2" w:uiPriority="62"/>
+    <w:lsdException w:name="Medium Shading 1 Accent 2" w:uiPriority="63"/>
+    <w:lsdException w:name="Medium Shading 2 Accent 2" w:uiPriority="64"/>
+    <w:lsdException w:name="Medium List 1 Accent 2" w:uiPriority="65"/>
+    <w:lsdException w:name="Medium List 2 Accent 2" w:uiPriority="66"/>
+    <w:lsdException w:name="Medium Grid 1 Accent 2" w:uiPriority="67"/>
+    <w:lsdException w:name="Medium Grid 2 Accent 2" w:uiPriority="68"/>
+    <w:lsdException w:name="Medium Grid 3 Accent 2" w:uiPriority="69"/>
+    <w:lsdException w:name="Dark List Accent 2" w:uiPriority="70"/>
+    <w:lsdException w:name="Colorful Shading Accent 2" w:uiPriority="71"/>
+    <w:lsdException w:name="Colorful List Accent 2" w:uiPriority="72"/>
+    <w:lsdException w:name="Colorful Grid Accent 2" w:uiPriority="73"/>
+    <w:lsdException w:name="Light Shading Accent 3" w:uiPriority="60"/>
+    <w:lsdException w:name="Light List Accent 3" w:uiPriority="61"/>
+    <w:lsdException w:name="Light Grid Accent 3" w:uiPriority="62"/>
+    <w:lsdException w:name="Medium Shading 1 Accent 3" w:uiPriority="63"/>
+    <w:lsdException w:name="Medium Shading 2 Accent 3" w:uiPriority="64"/>
+    <w:lsdException w:name="Medium List 1 Accent 3" w:uiPriority="65"/>
+    <w:lsdException w:name="Medium List 2 Accent 3" w:uiPriority="66"/>
+    <w:lsdException w:name="Medium Grid 1 Accent 3" w:uiPriority="67"/>
+    <w:lsdException w:name="Medium Grid 2 Accent 3" w:uiPriority="68"/>
+    <w:lsdException w:name="Medium Grid 3 Accent 3" w:uiPriority="69"/>
+    <w:lsdException w:name="Dark List Accent 3" w:uiPriority="70"/>
+    <w:lsdException w:name="Colorful Shading Accent 3" w:uiPriority="71"/>
+    <w:lsdException w:name="Colorful List Accent 3" w:uiPriority="72"/>
+    <w:lsdException w:name="Colorful Grid Accent 3" w:uiPriority="73"/>
+    <w:lsdException w:name="Light Shading Accent 4" w:uiPriority="60"/>
+    <w:lsdException w:name="Light List Accent 4" w:uiPriority="61"/>
+    <w:lsdException w:name="Light Grid Accent 4" w:uiPriority="62"/>
+    <w:lsdException w:name="Medium Shading 1 Accent 4" w:uiPriority="63"/>
+    <w:lsdException w:name="Medium Shading 2 Accent 4" w:uiPriority="64"/>
+    <w:lsdException w:name="Medium List 1 Accent 4" w:uiPriority="65"/>
+    <w:lsdException w:name="Medium List 2 Accent 4" w:uiPriority="66"/>
+    <w:lsdException w:name="Medium Grid 1 Accent 4" w:uiPriority="67"/>
+    <w:lsdException w:name="Medium Grid 2 Accent 4" w:uiPriority="68"/>
+    <w:lsdException w:name="Medium Grid 3 Accent 4" w:uiPriority="69"/>
+    <w:lsdException w:name="Dark List Accent 4" w:uiPriority="70"/>
+    <w:lsdException w:name="Colorful Shading Accent 4" w:uiPriority="71"/>
+    <w:lsdException w:name="Colorful List Accent 4" w:uiPriority="72"/>
+    <w:lsdException w:name="Colorful Grid Accent 4" w:uiPriority="73"/>
+    <w:lsdException w:name="Light Shading Accent 5" w:uiPriority="60"/>
+    <w:lsdException w:name="Light List Accent 5" w:uiPriority="61"/>
+    <w:lsdException w:name="Light Grid Accent 5" w:uiPriority="62"/>
+    <w:lsdException w:name="Medium Shading 1 Accent 5" w:uiPriority="63"/>
+    <w:lsdException w:name="Medium Shading 2 Accent 5" w:uiPriority="64"/>
+    <w:lsdException w:name="Medium List 1 Accent 5" w:uiPriority="65"/>
+    <w:lsdException w:name="Medium List 2 Accent 5" w:uiPriority="66"/>
+    <w:lsdException w:name="Medium Grid 1 Accent 5" w:uiPriority="67"/>
+    <w:lsdException w:name="Medium Grid 2 Accent 5" w:uiPriority="68"/>
+    <w:lsdException w:name="Medium Grid 3 Accent 5" w:uiPriority="69"/>
+    <w:lsdException w:name="Dark List Accent 5" w:uiPriority="70"/>
+    <w:lsdException w:name="Colorful Shading Accent 5" w:uiPriority="71"/>
+    <w:lsdException w:name="Colorful List Accent 5" w:uiPriority="72"/>
+    <w:lsdException w:name="Colorful Grid Accent 5" w:uiPriority="73"/>
+    <w:lsdException w:name="Light Shading Accent 6" w:uiPriority="60"/>
+    <w:lsdException w:name="Light List Accent 6" w:uiPriority="61"/>
+    <w:lsdException w:name="Light Grid Accent 6" w:uiPriority="62"/>
+    <w:lsdException w:name="Medium Shading 1 Accent 6" w:uiPriority="63"/>
+    <w:lsdException w:name="Medium Shading 2 Accent 6" w:uiPriority="64"/>
+    <w:lsdException w:name="Medium List 1 Accent 6" w:uiPriority="65"/>
+    <w:lsdException w:name="Medium List 2 Accent 6" w:uiPriority="66"/>
+    <w:lsdException w:name="Medium Grid 1 Accent 6" w:uiPriority="67"/>
+    <w:lsdException w:name="Medium Grid 2 Accent 6" w:uiPriority="68"/>
+    <w:lsdException w:name="Medium Grid 3 Accent 6" w:uiPriority="69"/>
+    <w:lsdException w:name="Dark List Accent 6" w:uiPriority="70"/>
+    <w:lsdException w:name="Colorful Shading Accent 6" w:uiPriority="71"/>
+    <w:lsdException w:name="Colorful List Accent 6" w:uiPriority="72"/>
+    <w:lsdException w:name="Colorful Grid Accent 6" w:uiPriority="73"/>
+    <w:lsdException w:name="Subtle Emphasis" w:uiPriority="19" w:qFormat="1"/>
+    <w:lsdException w:name="Intense Emphasis" w:uiPriority="21" w:qFormat="1"/>
+    <w:lsdException w:name="Subtle Reference" w:uiPriority="31" w:qFormat="1"/>
+    <w:lsdException w:name="Intense Reference" w:uiPriority="32" w:qFormat="1"/>
+    <w:lsdException w:name="Book Title" w:uiPriority="33" w:qFormat="1"/>
+    <w:lsdException w:name="Bibliography" w:semiHidden="1" w:uiPriority="37" w:unhideWhenUsed="1"/>
+    <w:lsdException w:name="TOC Heading" w:semiHidden="1" w:uiPriority="39" w:unhideWhenUsed="1" w:qFormat="1"/>
+    <w:lsdException w:name="Plain Table 1" w:uiPriority="41"/>
+    <w:lsdException w:name="Plain Table 2" w:uiPriority="42"/>
+    <w:lsdException w:name="Plain Table 3" w:uiPriority="43"/>
+    <w:lsdException w:name="Plain Table 4" w:uiPriority="44"/>
+    <w:lsdException w:name="Plain Table 5" w:uiPriority="45"/>
+    <w:lsdException w:name="Grid Table Light" w:uiPriority="40"/>
+    <w:lsdException w:name="Grid Table 1 Light" w:uiPriority="46"/>
+    <w:lsdException w:name="Grid Table 2" w:uiPriority="47"/>
+    <w:lsdException w:name="Grid Table 3" w:uiPriority="48"/>
+    <w:lsdException w:name="Grid Table 4" w:uiPriority="49"/>
+    <w:lsdException w:name="Grid Table 5 Dark" w:uiPriority="50"/>
+    <w:lsdException w:name="Grid Table 6 Colorful" w:uiPriority="51"/>
+    <w:lsdException w:name="Grid Table 7 Colorful" w:uiPriority="52"/>
+    <w:lsdException w:name="Grid Table 1 Light Accent 1" w:uiPriority="46"/>
+    <w:lsdException w:name="Grid Table 2 Accent 1" w:uiPriority="47"/>
+    <w:lsdException w:name="Grid Table 3 Accent 1" w:uiPriority="48"/>
+    <w:lsdException w:name="Grid Table 4 Accent 1" w:uiPriority="49"/>
+    <w:lsdException w:name="Grid Table 5 Dark Accent 1" w:uiPriority="50"/>
+    <w:lsdException w:name="Grid Table 6 Colorful Accent 1" w:uiPriority="51"/>
+    <w:lsdException w:name="Grid Table 7 Colorful Accent 1" w:uiPriority="52"/>
+    <w:lsdException w:name="Grid Table 1 Light Accent 2" w:uiPriority="46"/>
+    <w:lsdException w:name="Grid Table 2 Accent 2" w:uiPriority="47"/>
+    <w:lsdException w:name="Grid Table 3 Accent 2" w:uiPriority="48"/>
+    <w:lsdException w:name="Grid Table 4 Accent 2" w:uiPriority="49"/>
+    <w:lsdException w:name="Grid Table 5 Dark Accent 2" w:uiPriority="50"/>
+    <w:lsdException w:name="Grid Table 6 Colorful Accent 2" w:uiPriority="51"/>
+    <w:lsdException w:name="Grid Table 7 Colorful Accent 2" w:uiPriority="52"/>
+    <w:lsdException w:name="Grid Table 1 Light Accent 3" w:uiPriority="46"/>
+    <w:lsdException w:name="Grid Table 2 Accent 3" w:uiPriority="47"/>
+    <w:lsdException w:name="Grid Table 3 Accent 3" w:uiPriority="48"/>
+    <w:lsdException w:name="Grid Table 4 Accent 3" w:uiPriority="49"/>
+    <w:lsdException w:name="Grid Table 5 Dark Accent 3" w:uiPriority="50"/>
+    <w:lsdException w:name="Grid Table 6 Colorful Accent 3" w:uiPriority="51"/>
+    <w:lsdException w:name="Grid Table 7 Colorful Accent 3" w:uiPriority="52"/>
+    <w:lsdException w:name="Grid Table 1 Light Accent 4" w:uiPriority="46"/>
+    <w:lsdException w:name="Grid Table 2 Accent 4" w:uiPriority="47"/>
+    <w:lsdException w:name="Grid Table 3 Accent 4" w:uiPriority="48"/>
+    <w:lsdException w:name="Grid Table 4 Accent 4" w:uiPriority="49"/>
+    <w:lsdException w:name="Grid Table 5 Dark Accent 4" w:uiPriority="50"/>
+    <w:lsdException w:name="Grid Table 6 Colorful Accent 4" w:uiPriority="51"/>
+    <w:lsdException w:name="Grid Table 7 Colorful Accent 4" w:uiPriority="52"/>
+    <w:lsdException w:name="Grid Table 1 Light Accent 5" w:uiPriority="46"/>
+    <w:lsdException w:name="Grid Table 2 Accent 5" w:uiPriority="47"/>
+    <w:lsdException w:name="Grid Table 3 Accent 5" w:uiPriority="48"/>
+    <w:lsdException w:name="Grid Table 4 Accent 5" w:uiPriority="49"/>
+    <w:lsdException w:name="Grid Table 5 Dark Accent 5" w:uiPriority="50"/>
+    <w:lsdException w:name="Grid Table 6 Colorful Accent 5" w:uiPriority="51"/>
+    <w:lsdException w:name="Grid Table 7 Colorful Accent 5" w:uiPriority="52"/>
+    <w:lsdException w:name="Grid Table 1 Light Accent 6" w:uiPriority="46"/>
+    <w:lsdException w:name="Grid Table 2 Accent 6" w:uiPriority="47"/>
+    <w:lsdException w:name="Grid Table 3 Accent 6" w:uiPriority="48"/>
+    <w:lsdException w:name="Grid Table 4 Accent 6" w:uiPriority="49"/>
+    <w:lsdException w:name="Grid Table 5 Dark Accent 6" w:uiPriority="50"/>
+    <w:lsdException w:name="Grid Table 6 Colorful Accent 6" w:uiPriority="51"/>
+    <w:lsdException w:name="Grid Table 7 Colorful Accent 6" w:uiPriority="52"/>
+    <w:lsdException w:name="List Table 1 Light" w:uiPriority="46"/>
+    <w:lsdException w:name="List Table 2" w:uiPriority="47"/>
+    <w:lsdException w:name="List Table 3" w:uiPriority="48"/>
+    <w:lsdException w:name="List Table 4" w:uiPriority="49"/>
+    <w:lsdException w:name="List Table 5 Dark" w:uiPriority="50"/>
+    <w:lsdException w:name="List Table 6 Colorful" w:uiPriority="51"/>
+    <w:lsdException w:name="List Table 7 Colorful" w:uiPriority="52"/>
+    <w:lsdException w:name="List Table 1 Light Accent 1" w:uiPriority="46"/>
+    <w:lsdException w:name="List Table 2 Accent 1" w:uiPriority="47"/>
+    <w:lsdException w:name="List Table 3 Accent 1" w:uiPriority="48"/>
+    <w:lsdException w:name="List Table 4 Accent 1" w:uiPriority="49"/>
+    <w:lsdException w:name="List Table 5 Dark Accent 1" w:uiPriority="50"/>
+    <w:lsdException w:name="List Table 6 Colorful Accent 1" w:uiPriority="51"/>
+    <w:lsdException w:name="List Table 7 Colorful Accent 1" w:uiPriority="52"/>
+    <w:lsdException w:name="List Table 1 Light Accent 2" w:uiPriority="46"/>
+    <w:lsdException w:name="List Table 2 Accent 2" w:uiPriority="47"/>
+    <w:lsdException w:name="List Table 3 Accent 2" w:uiPriority="48"/>
+    <w:lsdException w:name="List Table 4 Accent 2" w:uiPriority="49"/>
+    <w:lsdException w:name="List Table 5 Dark Accent 2" w:uiPriority="50"/>
+    <w:lsdException w:name="List Table 6 Colorful Accent 2" w:uiPriority="51"/>
+    <w:lsdException w:name="List Table 7 Colorful Accent 2" w:uiPriority="52"/>
+    <w:lsdException w:name="List Table 1 Light Accent 3" w:uiPriority="46"/>
+    <w:lsdException w:name="List Table 2 Accent 3" w:uiPriority="47"/>
+    <w:lsdException w:name="List Table 3 Accent 3" w:uiPriority="48"/>
+    <w:lsdException w:name="List Table 4 Accent 3" w:uiPriority="49"/>
+    <w:lsdException w:name="List Table 5 Dark Accent 3" w:uiPriority="50"/>
+    <w:lsdException w:name="List Table 6 Colorful Accent 3" w:uiPriority="51"/>
+    <w:lsdException w:name="List Table 7 Colorful Accent 3" w:uiPriority="52"/>
+    <w:lsdException w:name="List Table 1 Light Accent 4" w:uiPriority="46"/>
+    <w:lsdException w:name="List Table 2 Accent 4" w:uiPriority="47"/>
+    <w:lsdException w:name="List Table 3 Accent 4" w:uiPriority="48"/>
+    <w:lsdException w:name="List Table 4 Accent 4" w:uiPriority="49"/>
+    <w:lsdException w:name="List Table 5 Dark Accent 4" w:uiPriority="50"/>
+    <w:lsdException w:name="List Table 6 Colorful Accent 4" w:uiPriority="51"/>
+    <w:lsdException w:name="List Table 7 Colorful Accent 4" w:uiPriority="52"/>
+    <w:lsdException w:name="List Table 1 Light Accent 5" w:uiPriority="46"/>
+    <w:lsdException w:name="List Table 2 Accent 5" w:uiPriority="47"/>
+    <w:lsdException w:name="List Table 3 Accent 5" w:uiPriority="48"/>
+    <w:lsdException w:name="List Table 4 Accent 5" w:uiPriority="49"/>
+    <w:lsdException w:name="List Table 5 Dark Accent 5" w:uiPriority="50"/>
+    <w:lsdException w:name="List Table 6 Colorful Accent 5" w:uiPriority="51"/>
+    <w:lsdException w:name="List Table 7 Colorful Accent 5" w:uiPriority="52"/>
+    <w:lsdException w:name="List Table 1 Light Accent 6" w:uiPriority="46"/>
+    <w:lsdException w:name="List Table 2 Accent 6" w:uiPriority="47"/>
+    <w:lsdException w:name="List Table 3 Accent 6" w:uiPriority="48"/>
+    <w:lsdException w:name="List Table 4 Accent 6" w:uiPriority="49"/>
+    <w:lsdException w:name="List Table 5 Dark Accent 6" w:uiPriority="50"/>
+    <w:lsdException w:name="List Table 6 Colorful Accent 6" w:uiPriority="51"/>
+    <w:lsdException w:name="List Table 7 Colorful Accent 6" w:uiPriority="52"/>
   </w:latentStyles>
   <w:style w:type="paragraph" w:default="1" w:styleId="a">
     <w:name w:val="Normal"/>
     <w:qFormat/>
     <w:rsid w:val="00A1440F"/>
     <w:rPr>
-      <w:rFonts w:eastAsia="PMingLiU"/>
+      <w:rFonts w:eastAsia="新細明體"/>
       <w:szCs w:val="20"/>
     </w:rPr>
   </w:style>
   <w:style w:type="paragraph" w:styleId="1">
     <w:name w:val="heading 1"/>
-    <w:basedOn w:val="normal"/>
-    <w:next w:val="normal"/>
+    <w:basedOn w:val="2"/>
+    <w:next w:val="2"/>
     <w:rsid w:val="00304848"/>
     <w:pPr>
       <w:keepNext/>
@@ -1100,10 +1354,10 @@
       <w:szCs w:val="48"/>
     </w:rPr>
   </w:style>
-  <w:style w:type="paragraph" w:styleId="2">
+  <w:style w:type="paragraph" w:styleId="20">
     <w:name w:val="heading 2"/>
-    <w:basedOn w:val="normal"/>
-    <w:next w:val="normal"/>
+    <w:basedOn w:val="2"/>
+    <w:next w:val="2"/>
     <w:rsid w:val="00304848"/>
     <w:pPr>
       <w:keepNext/>
@@ -1119,8 +1373,8 @@
   </w:style>
   <w:style w:type="paragraph" w:styleId="3">
     <w:name w:val="heading 3"/>
-    <w:basedOn w:val="normal"/>
-    <w:next w:val="normal"/>
+    <w:basedOn w:val="2"/>
+    <w:next w:val="2"/>
     <w:rsid w:val="00304848"/>
     <w:pPr>
       <w:keepNext/>
@@ -1136,8 +1390,8 @@
   </w:style>
   <w:style w:type="paragraph" w:styleId="4">
     <w:name w:val="heading 4"/>
-    <w:basedOn w:val="normal"/>
-    <w:next w:val="normal"/>
+    <w:basedOn w:val="2"/>
+    <w:next w:val="2"/>
     <w:rsid w:val="00304848"/>
     <w:pPr>
       <w:keepNext/>
@@ -1151,8 +1405,8 @@
   </w:style>
   <w:style w:type="paragraph" w:styleId="5">
     <w:name w:val="heading 5"/>
-    <w:basedOn w:val="normal"/>
-    <w:next w:val="normal"/>
+    <w:basedOn w:val="2"/>
+    <w:next w:val="2"/>
     <w:rsid w:val="00304848"/>
     <w:pPr>
       <w:keepNext/>
@@ -1168,8 +1422,8 @@
   </w:style>
   <w:style w:type="paragraph" w:styleId="6">
     <w:name w:val="heading 6"/>
-    <w:basedOn w:val="normal"/>
-    <w:next w:val="normal"/>
+    <w:basedOn w:val="2"/>
+    <w:next w:val="2"/>
     <w:rsid w:val="00304848"/>
     <w:pPr>
       <w:keepNext/>
@@ -1194,7 +1448,6 @@
     <w:uiPriority w:val="99"/>
     <w:semiHidden/>
     <w:unhideWhenUsed/>
-    <w:qFormat/>
     <w:tblPr>
       <w:tblInd w:w="0" w:type="dxa"/>
       <w:tblCellMar>
@@ -1211,8 +1464,8 @@
     <w:semiHidden/>
     <w:unhideWhenUsed/>
   </w:style>
-  <w:style w:type="paragraph" w:customStyle="1" w:styleId="normal0">
-    <w:name w:val="normal"/>
+  <w:style w:type="paragraph" w:customStyle="1" w:styleId="10">
+    <w:name w:val="內文1"/>
     <w:rsid w:val="00304848"/>
   </w:style>
   <w:style w:type="table" w:customStyle="1" w:styleId="TableNormal">
@@ -1229,8 +1482,8 @@
   </w:style>
   <w:style w:type="paragraph" w:styleId="a3">
     <w:name w:val="Title"/>
-    <w:basedOn w:val="normal"/>
-    <w:next w:val="normal"/>
+    <w:basedOn w:val="2"/>
+    <w:next w:val="2"/>
     <w:rsid w:val="00304848"/>
     <w:pPr>
       <w:keepNext/>
@@ -1243,8 +1496,8 @@
       <w:szCs w:val="72"/>
     </w:rPr>
   </w:style>
-  <w:style w:type="paragraph" w:customStyle="1" w:styleId="normal">
-    <w:name w:val="normal"/>
+  <w:style w:type="paragraph" w:customStyle="1" w:styleId="2">
+    <w:name w:val="內文2"/>
     <w:rsid w:val="00304848"/>
   </w:style>
   <w:style w:type="table" w:customStyle="1" w:styleId="TableNormal0">
@@ -1265,7 +1518,6 @@
     <w:uiPriority w:val="59"/>
     <w:rsid w:val="00886CD6"/>
     <w:tblPr>
-      <w:tblInd w:w="0" w:type="dxa"/>
       <w:tblBorders>
         <w:top w:val="single" w:sz="4" w:space="0" w:color="auto"/>
         <w:left w:val="single" w:sz="4" w:space="0" w:color="auto"/>
@@ -1274,12 +1526,6 @@
         <w:insideH w:val="single" w:sz="4" w:space="0" w:color="auto"/>
         <w:insideV w:val="single" w:sz="4" w:space="0" w:color="auto"/>
       </w:tblBorders>
-      <w:tblCellMar>
-        <w:top w:w="0" w:type="dxa"/>
-        <w:left w:w="108" w:type="dxa"/>
-        <w:bottom w:w="0" w:type="dxa"/>
-        <w:right w:w="108" w:type="dxa"/>
-      </w:tblCellMar>
     </w:tblPr>
   </w:style>
   <w:style w:type="paragraph" w:styleId="a5">
@@ -1309,7 +1555,7 @@
     <w:semiHidden/>
     <w:rsid w:val="00B449B5"/>
     <w:rPr>
-      <w:rFonts w:ascii="Times New Roman" w:eastAsia="PMingLiU" w:hAnsi="Times New Roman" w:cs="Times New Roman"/>
+      <w:rFonts w:ascii="Times New Roman" w:eastAsia="新細明體" w:hAnsi="Times New Roman" w:cs="Times New Roman"/>
       <w:sz w:val="20"/>
       <w:szCs w:val="20"/>
     </w:rPr>
@@ -1341,7 +1587,7 @@
     <w:semiHidden/>
     <w:rsid w:val="00B449B5"/>
     <w:rPr>
-      <w:rFonts w:ascii="Times New Roman" w:eastAsia="PMingLiU" w:hAnsi="Times New Roman" w:cs="Times New Roman"/>
+      <w:rFonts w:ascii="Times New Roman" w:eastAsia="新細明體" w:hAnsi="Times New Roman" w:cs="Times New Roman"/>
       <w:sz w:val="20"/>
       <w:szCs w:val="20"/>
     </w:rPr>
@@ -1370,11 +1616,8 @@
     <w:tblPr>
       <w:tblStyleRowBandSize w:val="1"/>
       <w:tblStyleColBandSize w:val="1"/>
-      <w:tblInd w:w="0" w:type="dxa"/>
       <w:tblCellMar>
-        <w:top w:w="0" w:type="dxa"/>
         <w:left w:w="115" w:type="dxa"/>
-        <w:bottom w:w="0" w:type="dxa"/>
         <w:right w:w="115" w:type="dxa"/>
       </w:tblCellMar>
     </w:tblPr>
@@ -1385,11 +1628,8 @@
     <w:tblPr>
       <w:tblStyleRowBandSize w:val="1"/>
       <w:tblStyleColBandSize w:val="1"/>
-      <w:tblInd w:w="0" w:type="dxa"/>
       <w:tblCellMar>
-        <w:top w:w="0" w:type="dxa"/>
         <w:left w:w="115" w:type="dxa"/>
-        <w:bottom w:w="0" w:type="dxa"/>
         <w:right w:w="115" w:type="dxa"/>
       </w:tblCellMar>
     </w:tblPr>
